--- a/atividade71396 - 7.docx
+++ b/atividade71396 - 7.docx
@@ -1,14 +1,13 @@
 
 <file path=word/document.xml><?xml version="1.0" encoding="utf-8"?>
-<w:document xmlns:o="urn:schemas-microsoft-com:office:office" xmlns:r="http://schemas.openxmlformats.org/officeDocument/2006/relationships" xmlns:v="urn:schemas-microsoft-com:vml" xmlns:w="http://schemas.openxmlformats.org/wordprocessingml/2006/main" xmlns:w10="urn:schemas-microsoft-com:office:word" xmlns:wp="http://schemas.openxmlformats.org/drawingml/2006/wordprocessingDrawing" xmlns:wps="http://schemas.microsoft.com/office/word/2010/wordprocessingShape" xmlns:wpg="http://schemas.microsoft.com/office/word/2010/wordprocessingGroup" xmlns:mc="http://schemas.openxmlformats.org/markup-compatibility/2006" xmlns:wp14="http://schemas.microsoft.com/office/word/2010/wordprocessingDrawing" xmlns:w14="http://schemas.microsoft.com/office/word/2010/wordml" mc:Ignorable="w14 wp14">
+<w:document xmlns:wpc="http://schemas.microsoft.com/office/word/2010/wordprocessingCanvas" xmlns:cx="http://schemas.microsoft.com/office/drawing/2014/chartex" xmlns:cx1="http://schemas.microsoft.com/office/drawing/2015/9/8/chartex" xmlns:cx2="http://schemas.microsoft.com/office/drawing/2015/10/21/chartex" xmlns:cx3="http://schemas.microsoft.com/office/drawing/2016/5/9/chartex" xmlns:cx4="http://schemas.microsoft.com/office/drawing/2016/5/10/chartex" xmlns:cx5="http://schemas.microsoft.com/office/drawing/2016/5/11/chartex" xmlns:cx6="http://schemas.microsoft.com/office/drawing/2016/5/12/chartex" xmlns:cx7="http://schemas.microsoft.com/office/drawing/2016/5/13/chartex" xmlns:cx8="http://schemas.microsoft.com/office/drawing/2016/5/14/chartex" xmlns:mc="http://schemas.openxmlformats.org/markup-compatibility/2006" xmlns:aink="http://schemas.microsoft.com/office/drawing/2016/ink" xmlns:am3d="http://schemas.microsoft.com/office/drawing/2017/model3d" xmlns:o="urn:schemas-microsoft-com:office:office" xmlns:oel="http://schemas.microsoft.com/office/2019/extlst" xmlns:r="http://schemas.openxmlformats.org/officeDocument/2006/relationships" xmlns:m="http://schemas.openxmlformats.org/officeDocument/2006/math" xmlns:v="urn:schemas-microsoft-com:vml" xmlns:wp14="http://schemas.microsoft.com/office/word/2010/wordprocessingDrawing" xmlns:wp="http://schemas.openxmlformats.org/drawingml/2006/wordprocessingDrawing" xmlns:w10="urn:schemas-microsoft-com:office:word" xmlns:w="http://schemas.openxmlformats.org/wordprocessingml/2006/main" xmlns:w14="http://schemas.microsoft.com/office/word/2010/wordml" xmlns:w15="http://schemas.microsoft.com/office/word/2012/wordml" xmlns:w16cex="http://schemas.microsoft.com/office/word/2018/wordml/cex" xmlns:w16cid="http://schemas.microsoft.com/office/word/2016/wordml/cid" xmlns:w16="http://schemas.microsoft.com/office/word/2018/wordml" xmlns:w16sdtdh="http://schemas.microsoft.com/office/word/2020/wordml/sdtdatahash" xmlns:w16se="http://schemas.microsoft.com/office/word/2015/wordml/symex" xmlns:wpg="http://schemas.microsoft.com/office/word/2010/wordprocessingGroup" xmlns:wpi="http://schemas.microsoft.com/office/word/2010/wordprocessingInk" xmlns:wne="http://schemas.microsoft.com/office/word/2006/wordml" xmlns:wps="http://schemas.microsoft.com/office/word/2010/wordprocessingShape" mc:Ignorable="w14 w15 w16se w16cid w16 w16cex w16sdtdh wp14">
   <w:body>
     <w:p>
       <w:pPr>
-        <w:pStyle w:val="ListParagraph"/>
-        <w:ind w:left="1440" w:hanging="0"/>
+        <w:pStyle w:val="PargrafodaLista"/>
+        <w:ind w:left="1440"/>
         <w:jc w:val="both"/>
         <w:rPr>
-          <w:i/>
           <w:i/>
           <w:iCs/>
         </w:rPr>
@@ -17,9 +16,10 @@
         <w:rPr>
           <w:i/>
           <w:iCs/>
+          <w:noProof/>
         </w:rPr>
         <w:drawing>
-          <wp:anchor behindDoc="0" distT="0" distB="0" distL="114935" distR="114935" simplePos="0" locked="0" layoutInCell="0" allowOverlap="1" relativeHeight="2">
+          <wp:anchor distT="0" distB="0" distL="114935" distR="114935" simplePos="0" relativeHeight="2" behindDoc="0" locked="0" layoutInCell="0" allowOverlap="1" wp14:anchorId="37EBD17B" wp14:editId="6CD02184">
             <wp:simplePos x="0" y="0"/>
             <wp:positionH relativeFrom="column">
               <wp:posOffset>1828800</wp:posOffset>
@@ -38,7 +38,7 @@
                 <wp:lineTo x="-482" y="0"/>
               </wp:wrapPolygon>
             </wp:wrapTight>
-            <wp:docPr id="1" name="Figura1" descr=""/>
+            <wp:docPr id="1" name="Figura1"/>
             <wp:cNvGraphicFramePr>
               <a:graphicFrameLocks xmlns:a="http://schemas.openxmlformats.org/drawingml/2006/main" noChangeAspect="1"/>
             </wp:cNvGraphicFramePr>
@@ -46,13 +46,13 @@
               <a:graphicData uri="http://schemas.openxmlformats.org/drawingml/2006/picture">
                 <pic:pic xmlns:pic="http://schemas.openxmlformats.org/drawingml/2006/picture">
                   <pic:nvPicPr>
-                    <pic:cNvPr id="1" name="Figura1" descr=""/>
+                    <pic:cNvPr id="1" name="Figura1"/>
                     <pic:cNvPicPr>
                       <a:picLocks noChangeAspect="1" noChangeArrowheads="1"/>
                     </pic:cNvPicPr>
                   </pic:nvPicPr>
                   <pic:blipFill>
-                    <a:blip r:embed="rId2"/>
+                    <a:blip r:embed="rId5"/>
                     <a:srcRect l="-40" t="-103" r="-40" b="-103"/>
                     <a:stretch>
                       <a:fillRect/>
@@ -76,182 +76,228 @@
     </w:p>
     <w:p>
       <w:pPr>
-        <w:pStyle w:val="ListParagraph"/>
+        <w:pStyle w:val="PargrafodaLista"/>
         <w:jc w:val="center"/>
         <w:rPr>
-          <w:b/>
           <w:b/>
           <w:bCs/>
         </w:rPr>
       </w:pPr>
-      <w:r>
+    </w:p>
+    <w:p>
+      <w:pPr>
+        <w:pStyle w:val="PargrafodaLista"/>
+        <w:jc w:val="center"/>
         <w:rPr>
           <w:b/>
           <w:bCs/>
         </w:rPr>
-      </w:r>
-    </w:p>
-    <w:p>
-      <w:pPr>
-        <w:pStyle w:val="ListParagraph"/>
+      </w:pPr>
+    </w:p>
+    <w:p>
+      <w:pPr>
+        <w:pStyle w:val="PargrafodaLista"/>
         <w:jc w:val="center"/>
         <w:rPr>
-          <w:b/>
           <w:b/>
           <w:bCs/>
         </w:rPr>
       </w:pPr>
+    </w:p>
+    <w:p>
+      <w:pPr>
+        <w:pStyle w:val="PargrafodaLista"/>
+        <w:jc w:val="center"/>
+      </w:pPr>
       <w:r>
         <w:rPr>
           <w:b/>
           <w:bCs/>
         </w:rPr>
-      </w:r>
-    </w:p>
-    <w:p>
-      <w:pPr>
-        <w:pStyle w:val="ListParagraph"/>
+        <w:t>Atividade referente a aula 7 da disciplina de Gerência de Configuração.</w:t>
+      </w:r>
+    </w:p>
+    <w:p>
+      <w:pPr>
+        <w:pStyle w:val="PargrafodaLista"/>
         <w:jc w:val="center"/>
-        <w:rPr>
-          <w:b/>
-          <w:b/>
-          <w:bCs/>
-        </w:rPr>
-      </w:pPr>
-      <w:r>
-        <w:rPr>
-          <w:b/>
-          <w:bCs/>
-        </w:rPr>
-      </w:r>
-    </w:p>
-    <w:p>
-      <w:pPr>
-        <w:pStyle w:val="ListParagraph"/>
-        <w:jc w:val="center"/>
-        <w:rPr/>
-      </w:pPr>
-      <w:r>
-        <w:rPr>
-          <w:b/>
-          <w:bCs/>
-        </w:rPr>
-        <w:t>Atividade referente a aula 7 da disciplina de Gerência de Configuração.</w:t>
-      </w:r>
-    </w:p>
-    <w:p>
-      <w:pPr>
-        <w:pStyle w:val="ListParagraph"/>
-        <w:jc w:val="center"/>
-        <w:rPr/>
       </w:pPr>
       <w:bookmarkStart w:id="0" w:name="__DdeLink__19_4219778320"/>
       <w:r>
-        <w:rPr/>
-        <w:t xml:space="preserve">Esta atividade deve ser entregue até </w:t>
-      </w:r>
-      <w:r>
-        <w:rPr/>
-        <w:t>23</w:t>
-      </w:r>
-      <w:r>
-        <w:rPr/>
-        <w:t xml:space="preserve"> de </w:t>
-      </w:r>
-      <w:r>
-        <w:rPr/>
-        <w:t>setembro</w:t>
-      </w:r>
-      <w:r>
-        <w:rPr/>
-        <w:t xml:space="preserve"> de 2022.</w:t>
+        <w:t>Esta atividade deve ser entregue até 23 de setembro de 2022.</w:t>
       </w:r>
       <w:bookmarkEnd w:id="0"/>
     </w:p>
     <w:p>
       <w:pPr>
-        <w:pStyle w:val="ListParagraph"/>
+        <w:pStyle w:val="PargrafodaLista"/>
         <w:jc w:val="both"/>
-        <w:rPr/>
-      </w:pPr>
-      <w:r>
-        <w:rPr/>
-      </w:r>
-    </w:p>
-    <w:p>
-      <w:pPr>
-        <w:pStyle w:val="ListParagraph"/>
+      </w:pPr>
+    </w:p>
+    <w:p>
+      <w:pPr>
+        <w:pStyle w:val="PargrafodaLista"/>
         <w:numPr>
           <w:ilvl w:val="0"/>
           <w:numId w:val="1"/>
         </w:numPr>
         <w:jc w:val="both"/>
-        <w:rPr/>
-      </w:pPr>
-      <w:r>
-        <w:rPr/>
+      </w:pPr>
+      <w:r>
         <w:t xml:space="preserve">Nesta atividade vamos fazer uma atividade prática. </w:t>
       </w:r>
     </w:p>
     <w:p>
       <w:pPr>
-        <w:pStyle w:val="ListParagraph"/>
+        <w:pStyle w:val="PargrafodaLista"/>
         <w:numPr>
           <w:ilvl w:val="1"/>
           <w:numId w:val="1"/>
         </w:numPr>
         <w:jc w:val="both"/>
-        <w:rPr/>
-      </w:pPr>
-      <w:r>
-        <w:rPr/>
-        <w:t>Instale o git em seu computador</w:t>
-      </w:r>
-    </w:p>
-    <w:p>
-      <w:pPr>
-        <w:pStyle w:val="ListParagraph"/>
+      </w:pPr>
+      <w:r>
+        <w:t xml:space="preserve">Instale o </w:t>
+      </w:r>
+      <w:proofErr w:type="spellStart"/>
+      <w:r>
+        <w:t>git</w:t>
+      </w:r>
+      <w:proofErr w:type="spellEnd"/>
+      <w:r>
+        <w:t xml:space="preserve"> em seu computador</w:t>
+      </w:r>
+    </w:p>
+    <w:p>
+      <w:pPr>
+        <w:pStyle w:val="PargrafodaLista"/>
+        <w:ind w:left="1080"/>
+        <w:jc w:val="both"/>
+      </w:pPr>
+      <w:r>
+        <w:t>Instalado</w:t>
+      </w:r>
+    </w:p>
+    <w:p>
+      <w:pPr>
+        <w:pStyle w:val="PargrafodaLista"/>
         <w:numPr>
           <w:ilvl w:val="1"/>
           <w:numId w:val="1"/>
         </w:numPr>
         <w:jc w:val="both"/>
-        <w:rPr/>
-      </w:pPr>
-      <w:r>
-        <w:rPr/>
+      </w:pPr>
+      <w:r>
         <w:t>Inicialize um repositório</w:t>
       </w:r>
     </w:p>
     <w:p>
       <w:pPr>
-        <w:pStyle w:val="ListParagraph"/>
+        <w:pStyle w:val="PargrafodaLista"/>
+        <w:ind w:left="1080"/>
+        <w:jc w:val="both"/>
+      </w:pPr>
+      <w:r>
+        <w:t xml:space="preserve">Repositório </w:t>
+      </w:r>
+      <w:proofErr w:type="spellStart"/>
+      <w:r>
+        <w:t>Git</w:t>
+      </w:r>
+      <w:proofErr w:type="spellEnd"/>
+    </w:p>
+    <w:p>
+      <w:pPr>
+        <w:pStyle w:val="PargrafodaLista"/>
         <w:numPr>
           <w:ilvl w:val="1"/>
           <w:numId w:val="1"/>
         </w:numPr>
         <w:jc w:val="both"/>
-        <w:rPr/>
-      </w:pPr>
-      <w:r>
-        <w:rPr/>
+      </w:pPr>
+      <w:r>
         <w:t>Realize a configuração do repositório</w:t>
       </w:r>
     </w:p>
     <w:p>
       <w:pPr>
-        <w:pStyle w:val="ListParagraph"/>
+        <w:pStyle w:val="PargrafodaLista"/>
+        <w:ind w:left="1080"/>
+        <w:jc w:val="both"/>
+      </w:pPr>
+      <w:r>
+        <w:t xml:space="preserve">$ </w:t>
+      </w:r>
+      <w:proofErr w:type="spellStart"/>
+      <w:r>
+        <w:t>git</w:t>
+      </w:r>
+      <w:proofErr w:type="spellEnd"/>
+      <w:r>
+        <w:t xml:space="preserve"> </w:t>
+      </w:r>
+      <w:proofErr w:type="spellStart"/>
+      <w:r>
+        <w:t>config</w:t>
+      </w:r>
+      <w:proofErr w:type="spellEnd"/>
+      <w:r>
+        <w:t xml:space="preserve"> --global user.name “Sergio Lino Pereira”</w:t>
+      </w:r>
+    </w:p>
+    <w:p>
+      <w:pPr>
+        <w:pStyle w:val="PargrafodaLista"/>
+        <w:ind w:left="1080"/>
+        <w:jc w:val="both"/>
+      </w:pPr>
+      <w:r>
+        <w:t xml:space="preserve">$ </w:t>
+      </w:r>
+      <w:proofErr w:type="spellStart"/>
+      <w:r>
+        <w:t>git</w:t>
+      </w:r>
+      <w:proofErr w:type="spellEnd"/>
+      <w:r>
+        <w:t xml:space="preserve"> </w:t>
+      </w:r>
+      <w:proofErr w:type="spellStart"/>
+      <w:r>
+        <w:t>config</w:t>
+      </w:r>
+      <w:proofErr w:type="spellEnd"/>
+      <w:r>
+        <w:t xml:space="preserve"> --global </w:t>
+      </w:r>
+      <w:proofErr w:type="spellStart"/>
+      <w:proofErr w:type="gramStart"/>
+      <w:r>
+        <w:t>user.email</w:t>
+      </w:r>
+      <w:proofErr w:type="spellEnd"/>
+      <w:proofErr w:type="gramEnd"/>
+      <w:r>
+        <w:t xml:space="preserve"> “auditoriasergio@hotmail.com”</w:t>
+      </w:r>
+    </w:p>
+    <w:p>
+      <w:pPr>
+        <w:pStyle w:val="PargrafodaLista"/>
         <w:numPr>
           <w:ilvl w:val="1"/>
           <w:numId w:val="1"/>
         </w:numPr>
         <w:jc w:val="both"/>
-        <w:rPr/>
-      </w:pPr>
-      <w:r>
-        <w:rPr/>
-        <w:t>Crie um programa em uma linguagem de programação de sua preferência que calcule o IMC(</w:t>
-      </w:r>
+      </w:pPr>
+      <w:r>
+        <w:t xml:space="preserve">Crie um programa em uma linguagem de programação de sua preferência que calcule o </w:t>
+      </w:r>
+      <w:proofErr w:type="gramStart"/>
+      <w:r>
+        <w:t>IMC(</w:t>
+      </w:r>
+      <w:proofErr w:type="gramEnd"/>
       <w:r>
         <w:rPr>
           <w:rFonts w:ascii="arial;sans-serif" w:hAnsi="arial;sans-serif"/>
@@ -268,13 +314,12 @@
     </w:p>
     <w:p>
       <w:pPr>
-        <w:pStyle w:val="ListParagraph"/>
+        <w:pStyle w:val="PargrafodaLista"/>
         <w:numPr>
           <w:ilvl w:val="1"/>
           <w:numId w:val="1"/>
         </w:numPr>
         <w:jc w:val="both"/>
-        <w:rPr/>
       </w:pPr>
       <w:r>
         <w:rPr>
@@ -285,167 +330,99 @@
     </w:p>
     <w:p>
       <w:pPr>
-        <w:pStyle w:val="ListParagraph"/>
-        <w:ind w:left="0" w:hanging="0"/>
+        <w:pStyle w:val="PargrafodaLista"/>
+        <w:ind w:left="0"/>
         <w:jc w:val="both"/>
-        <w:rPr>
-          <w:b/>
-          <w:b/>
-          <w:bCs/>
-        </w:rPr>
-      </w:pPr>
-      <w:r>
         <w:rPr>
           <w:rFonts w:ascii="arial;sans-serif" w:hAnsi="arial;sans-serif"/>
           <w:b/>
           <w:bCs/>
         </w:rPr>
-        <w:t>Para avaliação desta atividade envie os log de seu repositório</w:t>
-      </w:r>
-    </w:p>
-    <w:p>
-      <w:pPr>
-        <w:pStyle w:val="ListParagraph"/>
-        <w:spacing w:before="0" w:after="160"/>
-        <w:ind w:left="1440" w:hanging="0"/>
-        <w:contextualSpacing/>
-        <w:jc w:val="both"/>
-        <w:rPr>
-          <w:b/>
+      </w:pPr>
+      <w:r>
+        <w:rPr>
+          <w:rFonts w:ascii="arial;sans-serif" w:hAnsi="arial;sans-serif"/>
           <w:b/>
           <w:bCs/>
         </w:rPr>
-      </w:pPr>
-      <w:r>
-        <w:rPr/>
-      </w:r>
+        <w:t>Para avaliação desta atividade envie os log</w:t>
+      </w:r>
+      <w:r>
+        <w:rPr>
+          <w:rFonts w:ascii="arial;sans-serif" w:hAnsi="arial;sans-serif"/>
+          <w:b/>
+          <w:bCs/>
+        </w:rPr>
+        <w:t>s</w:t>
+      </w:r>
+      <w:r>
+        <w:rPr>
+          <w:rFonts w:ascii="arial;sans-serif" w:hAnsi="arial;sans-serif"/>
+          <w:b/>
+          <w:bCs/>
+        </w:rPr>
+        <w:t xml:space="preserve"> de seu repositório</w:t>
+      </w:r>
+    </w:p>
+    <w:p>
+      <w:pPr>
+        <w:pStyle w:val="PargrafodaLista"/>
+        <w:ind w:left="0"/>
+        <w:jc w:val="both"/>
+        <w:rPr>
+          <w:rFonts w:ascii="arial;sans-serif" w:hAnsi="arial;sans-serif"/>
+          <w:b/>
+          <w:bCs/>
+        </w:rPr>
+      </w:pPr>
+    </w:p>
+    <w:p>
+      <w:pPr>
+        <w:pStyle w:val="PargrafodaLista"/>
+        <w:ind w:left="0"/>
+        <w:jc w:val="both"/>
+        <w:rPr>
+          <w:b/>
+          <w:bCs/>
+        </w:rPr>
+      </w:pPr>
+      <w:r>
+        <w:rPr>
+          <w:rFonts w:ascii="arial;sans-serif" w:hAnsi="arial;sans-serif"/>
+          <w:b/>
+          <w:bCs/>
+        </w:rPr>
+        <w:t>Vamos Criar um Erro Aqui – BUG!!</w:t>
+      </w:r>
+    </w:p>
+    <w:p>
+      <w:pPr>
+        <w:pStyle w:val="PargrafodaLista"/>
+        <w:ind w:left="1440"/>
+        <w:jc w:val="both"/>
+        <w:rPr>
+          <w:b/>
+          <w:bCs/>
+        </w:rPr>
+      </w:pPr>
     </w:p>
     <w:sectPr>
-      <w:type w:val="nextPage"/>
       <w:pgSz w:w="11906" w:h="16838"/>
-      <w:pgMar w:left="1701" w:right="1701" w:header="0" w:top="1417" w:footer="0" w:bottom="1417" w:gutter="0"/>
-      <w:pgNumType w:fmt="decimal"/>
-      <w:formProt w:val="false"/>
-      <w:textDirection w:val="lrTb"/>
-      <w:docGrid w:type="default" w:linePitch="360" w:charSpace="0"/>
+      <w:pgMar w:top="1417" w:right="1701" w:bottom="1417" w:left="1701" w:header="0" w:footer="0" w:gutter="0"/>
+      <w:cols w:space="720"/>
+      <w:formProt w:val="0"/>
+      <w:docGrid w:linePitch="360"/>
     </w:sectPr>
   </w:body>
 </w:document>
 </file>
 
 <file path=word/numbering.xml><?xml version="1.0" encoding="utf-8"?>
-<w:numbering xmlns:w="http://schemas.openxmlformats.org/wordprocessingml/2006/main" xmlns:o="urn:schemas-microsoft-com:office:office" xmlns:r="http://schemas.openxmlformats.org/officeDocument/2006/relationships" xmlns:v="urn:schemas-microsoft-com:vml" xmlns:mc="http://schemas.openxmlformats.org/markup-compatibility/2006" xmlns:w14="http://schemas.microsoft.com/office/word/2010/wordml" mc:Ignorable="w14">
-  <w:abstractNum w:abstractNumId="1">
-    <w:lvl w:ilvl="0">
-      <w:start w:val="1"/>
-      <w:numFmt w:val="decimal"/>
-      <w:lvlText w:val="%1."/>
-      <w:lvlJc w:val="left"/>
-      <w:pPr>
-        <w:tabs>
-          <w:tab w:val="num" w:pos="720"/>
-        </w:tabs>
-        <w:ind w:left="720" w:hanging="360"/>
-      </w:pPr>
-    </w:lvl>
-    <w:lvl w:ilvl="1">
-      <w:start w:val="1"/>
-      <w:numFmt w:val="decimal"/>
-      <w:lvlText w:val="%2."/>
-      <w:lvlJc w:val="left"/>
-      <w:pPr>
-        <w:tabs>
-          <w:tab w:val="num" w:pos="1080"/>
-        </w:tabs>
-        <w:ind w:left="1080" w:hanging="360"/>
-      </w:pPr>
-    </w:lvl>
-    <w:lvl w:ilvl="2">
-      <w:start w:val="1"/>
-      <w:numFmt w:val="decimal"/>
-      <w:lvlText w:val="%3."/>
-      <w:lvlJc w:val="left"/>
-      <w:pPr>
-        <w:tabs>
-          <w:tab w:val="num" w:pos="1440"/>
-        </w:tabs>
-        <w:ind w:left="1440" w:hanging="360"/>
-      </w:pPr>
-    </w:lvl>
-    <w:lvl w:ilvl="3">
-      <w:start w:val="1"/>
-      <w:numFmt w:val="decimal"/>
-      <w:lvlText w:val="%4."/>
-      <w:lvlJc w:val="left"/>
-      <w:pPr>
-        <w:tabs>
-          <w:tab w:val="num" w:pos="1800"/>
-        </w:tabs>
-        <w:ind w:left="1800" w:hanging="360"/>
-      </w:pPr>
-    </w:lvl>
-    <w:lvl w:ilvl="4">
-      <w:start w:val="1"/>
-      <w:numFmt w:val="decimal"/>
-      <w:lvlText w:val="%5."/>
-      <w:lvlJc w:val="left"/>
-      <w:pPr>
-        <w:tabs>
-          <w:tab w:val="num" w:pos="2160"/>
-        </w:tabs>
-        <w:ind w:left="2160" w:hanging="360"/>
-      </w:pPr>
-    </w:lvl>
-    <w:lvl w:ilvl="5">
-      <w:start w:val="1"/>
-      <w:numFmt w:val="decimal"/>
-      <w:lvlText w:val="%6."/>
-      <w:lvlJc w:val="left"/>
-      <w:pPr>
-        <w:tabs>
-          <w:tab w:val="num" w:pos="2520"/>
-        </w:tabs>
-        <w:ind w:left="2520" w:hanging="360"/>
-      </w:pPr>
-    </w:lvl>
-    <w:lvl w:ilvl="6">
-      <w:start w:val="1"/>
-      <w:numFmt w:val="decimal"/>
-      <w:lvlText w:val="%7."/>
-      <w:lvlJc w:val="left"/>
-      <w:pPr>
-        <w:tabs>
-          <w:tab w:val="num" w:pos="2880"/>
-        </w:tabs>
-        <w:ind w:left="2880" w:hanging="360"/>
-      </w:pPr>
-    </w:lvl>
-    <w:lvl w:ilvl="7">
-      <w:start w:val="1"/>
-      <w:numFmt w:val="decimal"/>
-      <w:lvlText w:val="%8."/>
-      <w:lvlJc w:val="left"/>
-      <w:pPr>
-        <w:tabs>
-          <w:tab w:val="num" w:pos="3240"/>
-        </w:tabs>
-        <w:ind w:left="3240" w:hanging="360"/>
-      </w:pPr>
-    </w:lvl>
-    <w:lvl w:ilvl="8">
-      <w:start w:val="1"/>
-      <w:numFmt w:val="decimal"/>
-      <w:lvlText w:val="%9."/>
-      <w:lvlJc w:val="left"/>
-      <w:pPr>
-        <w:tabs>
-          <w:tab w:val="num" w:pos="3600"/>
-        </w:tabs>
-        <w:ind w:left="3600" w:hanging="360"/>
-      </w:pPr>
-    </w:lvl>
-  </w:abstractNum>
-  <w:abstractNum w:abstractNumId="2">
+<w:numbering xmlns:wpc="http://schemas.microsoft.com/office/word/2010/wordprocessingCanvas" xmlns:cx="http://schemas.microsoft.com/office/drawing/2014/chartex" xmlns:cx1="http://schemas.microsoft.com/office/drawing/2015/9/8/chartex" xmlns:cx2="http://schemas.microsoft.com/office/drawing/2015/10/21/chartex" xmlns:cx3="http://schemas.microsoft.com/office/drawing/2016/5/9/chartex" xmlns:cx4="http://schemas.microsoft.com/office/drawing/2016/5/10/chartex" xmlns:cx5="http://schemas.microsoft.com/office/drawing/2016/5/11/chartex" xmlns:cx6="http://schemas.microsoft.com/office/drawing/2016/5/12/chartex" xmlns:cx7="http://schemas.microsoft.com/office/drawing/2016/5/13/chartex" xmlns:cx8="http://schemas.microsoft.com/office/drawing/2016/5/14/chartex" xmlns:mc="http://schemas.openxmlformats.org/markup-compatibility/2006" xmlns:aink="http://schemas.microsoft.com/office/drawing/2016/ink" xmlns:am3d="http://schemas.microsoft.com/office/drawing/2017/model3d" xmlns:o="urn:schemas-microsoft-com:office:office" xmlns:oel="http://schemas.microsoft.com/office/2019/extlst" xmlns:r="http://schemas.openxmlformats.org/officeDocument/2006/relationships" xmlns:m="http://schemas.openxmlformats.org/officeDocument/2006/math" xmlns:v="urn:schemas-microsoft-com:vml" xmlns:wp14="http://schemas.microsoft.com/office/word/2010/wordprocessingDrawing" xmlns:wp="http://schemas.openxmlformats.org/drawingml/2006/wordprocessingDrawing" xmlns:w10="urn:schemas-microsoft-com:office:word" xmlns:w="http://schemas.openxmlformats.org/wordprocessingml/2006/main" xmlns:w14="http://schemas.microsoft.com/office/word/2010/wordml" xmlns:w15="http://schemas.microsoft.com/office/word/2012/wordml" xmlns:w16cex="http://schemas.microsoft.com/office/word/2018/wordml/cex" xmlns:w16cid="http://schemas.microsoft.com/office/word/2016/wordml/cid" xmlns:w16="http://schemas.microsoft.com/office/word/2018/wordml" xmlns:w16sdtdh="http://schemas.microsoft.com/office/word/2020/wordml/sdtdatahash" xmlns:w16se="http://schemas.microsoft.com/office/word/2015/wordml/symex" xmlns:wpg="http://schemas.microsoft.com/office/word/2010/wordprocessingGroup" xmlns:wpi="http://schemas.microsoft.com/office/word/2010/wordprocessingInk" xmlns:wne="http://schemas.microsoft.com/office/word/2006/wordml" xmlns:wps="http://schemas.microsoft.com/office/word/2010/wordprocessingShape" mc:Ignorable="w14 w15 w16se w16cid w16 w16cex w16sdtdh wp14">
+  <w:abstractNum w:abstractNumId="0" w15:restartNumberingAfterBreak="0">
+    <w:nsid w:val="13542CC6"/>
+    <w:multiLevelType w:val="multilevel"/>
+    <w:tmpl w:val="CD5839D8"/>
     <w:lvl w:ilvl="0">
       <w:start w:val="1"/>
       <w:numFmt w:val="none"/>
@@ -456,7 +433,7 @@
         <w:tabs>
           <w:tab w:val="num" w:pos="0"/>
         </w:tabs>
-        <w:ind w:left="0" w:hanging="0"/>
+        <w:ind w:left="0" w:firstLine="0"/>
       </w:pPr>
     </w:lvl>
     <w:lvl w:ilvl="1">
@@ -469,7 +446,7 @@
         <w:tabs>
           <w:tab w:val="num" w:pos="0"/>
         </w:tabs>
-        <w:ind w:left="0" w:hanging="0"/>
+        <w:ind w:left="0" w:firstLine="0"/>
       </w:pPr>
     </w:lvl>
     <w:lvl w:ilvl="2">
@@ -482,7 +459,7 @@
         <w:tabs>
           <w:tab w:val="num" w:pos="0"/>
         </w:tabs>
-        <w:ind w:left="0" w:hanging="0"/>
+        <w:ind w:left="0" w:firstLine="0"/>
       </w:pPr>
     </w:lvl>
     <w:lvl w:ilvl="3">
@@ -495,7 +472,7 @@
         <w:tabs>
           <w:tab w:val="num" w:pos="0"/>
         </w:tabs>
-        <w:ind w:left="0" w:hanging="0"/>
+        <w:ind w:left="0" w:firstLine="0"/>
       </w:pPr>
     </w:lvl>
     <w:lvl w:ilvl="4">
@@ -508,7 +485,7 @@
         <w:tabs>
           <w:tab w:val="num" w:pos="0"/>
         </w:tabs>
-        <w:ind w:left="0" w:hanging="0"/>
+        <w:ind w:left="0" w:firstLine="0"/>
       </w:pPr>
     </w:lvl>
     <w:lvl w:ilvl="5">
@@ -521,7 +498,7 @@
         <w:tabs>
           <w:tab w:val="num" w:pos="0"/>
         </w:tabs>
-        <w:ind w:left="0" w:hanging="0"/>
+        <w:ind w:left="0" w:firstLine="0"/>
       </w:pPr>
     </w:lvl>
     <w:lvl w:ilvl="6">
@@ -534,7 +511,7 @@
         <w:tabs>
           <w:tab w:val="num" w:pos="0"/>
         </w:tabs>
-        <w:ind w:left="0" w:hanging="0"/>
+        <w:ind w:left="0" w:firstLine="0"/>
       </w:pPr>
     </w:lvl>
     <w:lvl w:ilvl="7">
@@ -547,7 +524,7 @@
         <w:tabs>
           <w:tab w:val="num" w:pos="0"/>
         </w:tabs>
-        <w:ind w:left="0" w:hanging="0"/>
+        <w:ind w:left="0" w:firstLine="0"/>
       </w:pPr>
     </w:lvl>
     <w:lvl w:ilvl="8">
@@ -560,25 +537,138 @@
         <w:tabs>
           <w:tab w:val="num" w:pos="0"/>
         </w:tabs>
-        <w:ind w:left="0" w:hanging="0"/>
+        <w:ind w:left="0" w:firstLine="0"/>
       </w:pPr>
     </w:lvl>
   </w:abstractNum>
-  <w:num w:numId="1">
+  <w:abstractNum w:abstractNumId="1" w15:restartNumberingAfterBreak="0">
+    <w:nsid w:val="5CE919DE"/>
+    <w:multiLevelType w:val="multilevel"/>
+    <w:tmpl w:val="1624E3A0"/>
+    <w:lvl w:ilvl="0">
+      <w:start w:val="1"/>
+      <w:numFmt w:val="decimal"/>
+      <w:lvlText w:val="%1."/>
+      <w:lvlJc w:val="left"/>
+      <w:pPr>
+        <w:tabs>
+          <w:tab w:val="num" w:pos="720"/>
+        </w:tabs>
+        <w:ind w:left="720" w:hanging="360"/>
+      </w:pPr>
+    </w:lvl>
+    <w:lvl w:ilvl="1">
+      <w:start w:val="1"/>
+      <w:numFmt w:val="decimal"/>
+      <w:lvlText w:val="%2."/>
+      <w:lvlJc w:val="left"/>
+      <w:pPr>
+        <w:tabs>
+          <w:tab w:val="num" w:pos="1080"/>
+        </w:tabs>
+        <w:ind w:left="1080" w:hanging="360"/>
+      </w:pPr>
+    </w:lvl>
+    <w:lvl w:ilvl="2">
+      <w:start w:val="1"/>
+      <w:numFmt w:val="decimal"/>
+      <w:lvlText w:val="%3."/>
+      <w:lvlJc w:val="left"/>
+      <w:pPr>
+        <w:tabs>
+          <w:tab w:val="num" w:pos="1440"/>
+        </w:tabs>
+        <w:ind w:left="1440" w:hanging="360"/>
+      </w:pPr>
+    </w:lvl>
+    <w:lvl w:ilvl="3">
+      <w:start w:val="1"/>
+      <w:numFmt w:val="decimal"/>
+      <w:lvlText w:val="%4."/>
+      <w:lvlJc w:val="left"/>
+      <w:pPr>
+        <w:tabs>
+          <w:tab w:val="num" w:pos="1800"/>
+        </w:tabs>
+        <w:ind w:left="1800" w:hanging="360"/>
+      </w:pPr>
+    </w:lvl>
+    <w:lvl w:ilvl="4">
+      <w:start w:val="1"/>
+      <w:numFmt w:val="decimal"/>
+      <w:lvlText w:val="%5."/>
+      <w:lvlJc w:val="left"/>
+      <w:pPr>
+        <w:tabs>
+          <w:tab w:val="num" w:pos="2160"/>
+        </w:tabs>
+        <w:ind w:left="2160" w:hanging="360"/>
+      </w:pPr>
+    </w:lvl>
+    <w:lvl w:ilvl="5">
+      <w:start w:val="1"/>
+      <w:numFmt w:val="decimal"/>
+      <w:lvlText w:val="%6."/>
+      <w:lvlJc w:val="left"/>
+      <w:pPr>
+        <w:tabs>
+          <w:tab w:val="num" w:pos="2520"/>
+        </w:tabs>
+        <w:ind w:left="2520" w:hanging="360"/>
+      </w:pPr>
+    </w:lvl>
+    <w:lvl w:ilvl="6">
+      <w:start w:val="1"/>
+      <w:numFmt w:val="decimal"/>
+      <w:lvlText w:val="%7."/>
+      <w:lvlJc w:val="left"/>
+      <w:pPr>
+        <w:tabs>
+          <w:tab w:val="num" w:pos="2880"/>
+        </w:tabs>
+        <w:ind w:left="2880" w:hanging="360"/>
+      </w:pPr>
+    </w:lvl>
+    <w:lvl w:ilvl="7">
+      <w:start w:val="1"/>
+      <w:numFmt w:val="decimal"/>
+      <w:lvlText w:val="%8."/>
+      <w:lvlJc w:val="left"/>
+      <w:pPr>
+        <w:tabs>
+          <w:tab w:val="num" w:pos="3240"/>
+        </w:tabs>
+        <w:ind w:left="3240" w:hanging="360"/>
+      </w:pPr>
+    </w:lvl>
+    <w:lvl w:ilvl="8">
+      <w:start w:val="1"/>
+      <w:numFmt w:val="decimal"/>
+      <w:lvlText w:val="%9."/>
+      <w:lvlJc w:val="left"/>
+      <w:pPr>
+        <w:tabs>
+          <w:tab w:val="num" w:pos="3600"/>
+        </w:tabs>
+        <w:ind w:left="3600" w:hanging="360"/>
+      </w:pPr>
+    </w:lvl>
+  </w:abstractNum>
+  <w:num w:numId="1" w16cid:durableId="1296712908">
     <w:abstractNumId w:val="1"/>
   </w:num>
-  <w:num w:numId="2">
-    <w:abstractNumId w:val="2"/>
+  <w:num w:numId="2" w16cid:durableId="420879298">
+    <w:abstractNumId w:val="0"/>
   </w:num>
 </w:numbering>
 </file>
 
 <file path=word/styles.xml><?xml version="1.0" encoding="utf-8"?>
-<w:styles xmlns:w="http://schemas.openxmlformats.org/wordprocessingml/2006/main" xmlns:w14="http://schemas.microsoft.com/office/word/2010/wordml" xmlns:mc="http://schemas.openxmlformats.org/markup-compatibility/2006" mc:Ignorable="w14">
+<w:styles xmlns:mc="http://schemas.openxmlformats.org/markup-compatibility/2006" xmlns:r="http://schemas.openxmlformats.org/officeDocument/2006/relationships" xmlns:w="http://schemas.openxmlformats.org/wordprocessingml/2006/main" xmlns:w14="http://schemas.microsoft.com/office/word/2010/wordml" xmlns:w15="http://schemas.microsoft.com/office/word/2012/wordml" xmlns:w16cex="http://schemas.microsoft.com/office/word/2018/wordml/cex" xmlns:w16cid="http://schemas.microsoft.com/office/word/2016/wordml/cid" xmlns:w16="http://schemas.microsoft.com/office/word/2018/wordml" xmlns:w16sdtdh="http://schemas.microsoft.com/office/word/2020/wordml/sdtdatahash" xmlns:w16se="http://schemas.microsoft.com/office/word/2015/wordml/symex" mc:Ignorable="w14 w15 w16se w16cid w16 w16cex w16sdtdh">
   <w:docDefaults>
     <w:rPrDefault>
       <w:rPr>
-        <w:rFonts w:ascii="Liberation Serif" w:hAnsi="Liberation Serif" w:eastAsia="Noto Serif CJK SC" w:cs="Lohit Devanagari"/>
+        <w:rFonts w:ascii="Liberation Serif" w:eastAsia="Noto Serif CJK SC" w:hAnsi="Liberation Serif" w:cs="Lohit Devanagari"/>
         <w:kern w:val="2"/>
         <w:sz w:val="24"/>
         <w:szCs w:val="24"/>
@@ -587,21 +677,21 @@
     </w:rPrDefault>
     <w:pPrDefault>
       <w:pPr>
-        <w:suppressAutoHyphens w:val="true"/>
+        <w:suppressAutoHyphens/>
       </w:pPr>
     </w:pPrDefault>
   </w:docDefaults>
   <w:latentStyles w:defLockedState="0" w:defUIPriority="99" w:defSemiHidden="0" w:defUnhideWhenUsed="0" w:defQFormat="0" w:count="376">
     <w:lsdException w:name="Normal" w:uiPriority="0" w:qFormat="1"/>
     <w:lsdException w:name="heading 1" w:uiPriority="9" w:qFormat="1"/>
-    <w:lsdException w:name="heading 2" w:uiPriority="9" w:semiHidden="1" w:unhideWhenUsed="1" w:qFormat="1"/>
-    <w:lsdException w:name="heading 3" w:uiPriority="9" w:semiHidden="1" w:unhideWhenUsed="1" w:qFormat="1"/>
-    <w:lsdException w:name="heading 4" w:uiPriority="9" w:semiHidden="1" w:unhideWhenUsed="1" w:qFormat="1"/>
-    <w:lsdException w:name="heading 5" w:uiPriority="9" w:semiHidden="1" w:unhideWhenUsed="1" w:qFormat="1"/>
-    <w:lsdException w:name="heading 6" w:uiPriority="9" w:semiHidden="1" w:unhideWhenUsed="1" w:qFormat="1"/>
-    <w:lsdException w:name="heading 7" w:uiPriority="9" w:semiHidden="1" w:unhideWhenUsed="1" w:qFormat="1"/>
-    <w:lsdException w:name="heading 8" w:uiPriority="9" w:semiHidden="1" w:unhideWhenUsed="1" w:qFormat="1"/>
-    <w:lsdException w:name="heading 9" w:uiPriority="9" w:semiHidden="1" w:unhideWhenUsed="1" w:qFormat="1"/>
+    <w:lsdException w:name="heading 2" w:semiHidden="1" w:uiPriority="9" w:unhideWhenUsed="1" w:qFormat="1"/>
+    <w:lsdException w:name="heading 3" w:semiHidden="1" w:uiPriority="9" w:unhideWhenUsed="1" w:qFormat="1"/>
+    <w:lsdException w:name="heading 4" w:semiHidden="1" w:uiPriority="9" w:unhideWhenUsed="1" w:qFormat="1"/>
+    <w:lsdException w:name="heading 5" w:semiHidden="1" w:uiPriority="9" w:unhideWhenUsed="1" w:qFormat="1"/>
+    <w:lsdException w:name="heading 6" w:semiHidden="1" w:uiPriority="9" w:unhideWhenUsed="1" w:qFormat="1"/>
+    <w:lsdException w:name="heading 7" w:semiHidden="1" w:uiPriority="9" w:unhideWhenUsed="1" w:qFormat="1"/>
+    <w:lsdException w:name="heading 8" w:semiHidden="1" w:uiPriority="9" w:unhideWhenUsed="1" w:qFormat="1"/>
+    <w:lsdException w:name="heading 9" w:semiHidden="1" w:uiPriority="9" w:unhideWhenUsed="1" w:qFormat="1"/>
     <w:lsdException w:name="index 1" w:semiHidden="1" w:unhideWhenUsed="1"/>
     <w:lsdException w:name="index 2" w:semiHidden="1" w:unhideWhenUsed="1"/>
     <w:lsdException w:name="index 3" w:semiHidden="1" w:unhideWhenUsed="1"/>
@@ -611,22 +701,22 @@
     <w:lsdException w:name="index 7" w:semiHidden="1" w:unhideWhenUsed="1"/>
     <w:lsdException w:name="index 8" w:semiHidden="1" w:unhideWhenUsed="1"/>
     <w:lsdException w:name="index 9" w:semiHidden="1" w:unhideWhenUsed="1"/>
-    <w:lsdException w:name="toc 1" w:uiPriority="39" w:semiHidden="1" w:unhideWhenUsed="1"/>
-    <w:lsdException w:name="toc 2" w:uiPriority="39" w:semiHidden="1" w:unhideWhenUsed="1"/>
-    <w:lsdException w:name="toc 3" w:uiPriority="39" w:semiHidden="1" w:unhideWhenUsed="1"/>
-    <w:lsdException w:name="toc 4" w:uiPriority="39" w:semiHidden="1" w:unhideWhenUsed="1"/>
-    <w:lsdException w:name="toc 5" w:uiPriority="39" w:semiHidden="1" w:unhideWhenUsed="1"/>
-    <w:lsdException w:name="toc 6" w:uiPriority="39" w:semiHidden="1" w:unhideWhenUsed="1"/>
-    <w:lsdException w:name="toc 7" w:uiPriority="39" w:semiHidden="1" w:unhideWhenUsed="1"/>
-    <w:lsdException w:name="toc 8" w:uiPriority="39" w:semiHidden="1" w:unhideWhenUsed="1"/>
-    <w:lsdException w:name="toc 9" w:uiPriority="39" w:semiHidden="1" w:unhideWhenUsed="1"/>
+    <w:lsdException w:name="toc 1" w:semiHidden="1" w:uiPriority="39" w:unhideWhenUsed="1"/>
+    <w:lsdException w:name="toc 2" w:semiHidden="1" w:uiPriority="39" w:unhideWhenUsed="1"/>
+    <w:lsdException w:name="toc 3" w:semiHidden="1" w:uiPriority="39" w:unhideWhenUsed="1"/>
+    <w:lsdException w:name="toc 4" w:semiHidden="1" w:uiPriority="39" w:unhideWhenUsed="1"/>
+    <w:lsdException w:name="toc 5" w:semiHidden="1" w:uiPriority="39" w:unhideWhenUsed="1"/>
+    <w:lsdException w:name="toc 6" w:semiHidden="1" w:uiPriority="39" w:unhideWhenUsed="1"/>
+    <w:lsdException w:name="toc 7" w:semiHidden="1" w:uiPriority="39" w:unhideWhenUsed="1"/>
+    <w:lsdException w:name="toc 8" w:semiHidden="1" w:uiPriority="39" w:unhideWhenUsed="1"/>
+    <w:lsdException w:name="toc 9" w:semiHidden="1" w:uiPriority="39" w:unhideWhenUsed="1"/>
     <w:lsdException w:name="Normal Indent" w:semiHidden="1" w:unhideWhenUsed="1"/>
     <w:lsdException w:name="footnote text" w:semiHidden="1" w:unhideWhenUsed="1"/>
     <w:lsdException w:name="annotation text" w:semiHidden="1" w:unhideWhenUsed="1"/>
     <w:lsdException w:name="header" w:semiHidden="1" w:unhideWhenUsed="1"/>
     <w:lsdException w:name="footer" w:semiHidden="1" w:unhideWhenUsed="1"/>
     <w:lsdException w:name="index heading" w:semiHidden="1" w:unhideWhenUsed="1"/>
-    <w:lsdException w:name="caption" w:uiPriority="35" w:semiHidden="1" w:unhideWhenUsed="1" w:qFormat="1"/>
+    <w:lsdException w:name="caption" w:semiHidden="1" w:uiPriority="35" w:unhideWhenUsed="1" w:qFormat="1"/>
     <w:lsdException w:name="table of figures" w:semiHidden="1" w:unhideWhenUsed="1"/>
     <w:lsdException w:name="envelope address" w:semiHidden="1" w:unhideWhenUsed="1"/>
     <w:lsdException w:name="envelope return" w:semiHidden="1" w:unhideWhenUsed="1"/>
@@ -657,7 +747,7 @@
     <w:lsdException w:name="Title" w:uiPriority="10" w:qFormat="1"/>
     <w:lsdException w:name="Closing" w:semiHidden="1" w:unhideWhenUsed="1"/>
     <w:lsdException w:name="Signature" w:semiHidden="1" w:unhideWhenUsed="1"/>
-    <w:lsdException w:name="Default Paragraph Font" w:uiPriority="1" w:semiHidden="1" w:unhideWhenUsed="1"/>
+    <w:lsdException w:name="Default Paragraph Font" w:semiHidden="1" w:uiPriority="1" w:unhideWhenUsed="1"/>
     <w:lsdException w:name="Body Text" w:semiHidden="1" w:unhideWhenUsed="1"/>
     <w:lsdException w:name="Body Text Indent" w:semiHidden="1" w:unhideWhenUsed="1"/>
     <w:lsdException w:name="List Continue" w:semiHidden="1" w:unhideWhenUsed="1"/>
@@ -857,8 +947,8 @@
     <w:lsdException w:name="Subtle Reference" w:uiPriority="31" w:qFormat="1"/>
     <w:lsdException w:name="Intense Reference" w:uiPriority="32" w:qFormat="1"/>
     <w:lsdException w:name="Book Title" w:uiPriority="33" w:qFormat="1"/>
-    <w:lsdException w:name="Bibliography" w:uiPriority="37" w:semiHidden="1" w:unhideWhenUsed="1"/>
-    <w:lsdException w:name="TOC Heading" w:uiPriority="39" w:semiHidden="1" w:unhideWhenUsed="1" w:qFormat="1"/>
+    <w:lsdException w:name="Bibliography" w:semiHidden="1" w:uiPriority="37" w:unhideWhenUsed="1"/>
+    <w:lsdException w:name="TOC Heading" w:semiHidden="1" w:uiPriority="39" w:unhideWhenUsed="1" w:qFormat="1"/>
     <w:lsdException w:name="Plain Table 1" w:uiPriority="41"/>
     <w:lsdException w:name="Plain Table 2" w:uiPriority="42"/>
     <w:lsdException w:name="Plain Table 3" w:uiPriority="43"/>
@@ -969,38 +1059,33 @@
     <w:lsdException w:name="Unresolved Mention" w:semiHidden="1" w:unhideWhenUsed="1"/>
     <w:lsdException w:name="Smart Link" w:semiHidden="1" w:unhideWhenUsed="1"/>
   </w:latentStyles>
-  <w:style w:type="paragraph" w:styleId="Normal" w:default="1">
+  <w:style w:type="paragraph" w:default="1" w:styleId="Normal">
     <w:name w:val="Normal"/>
     <w:qFormat/>
     <w:pPr>
-      <w:widowControl/>
-      <w:suppressAutoHyphens w:val="true"/>
-      <w:bidi w:val="0"/>
-      <w:spacing w:lineRule="auto" w:line="259" w:before="0" w:after="160"/>
-      <w:jc w:val="left"/>
+      <w:spacing w:after="160" w:line="259" w:lineRule="auto"/>
     </w:pPr>
     <w:rPr>
-      <w:rFonts w:ascii="Calibri" w:hAnsi="Calibri" w:eastAsia="Calibri" w:cs="Tahoma"/>
+      <w:rFonts w:ascii="Calibri" w:eastAsia="Calibri" w:hAnsi="Calibri" w:cs="Tahoma"/>
       <w:color w:val="00000A"/>
-      <w:kern w:val="2"/>
       <w:sz w:val="22"/>
       <w:szCs w:val="22"/>
-      <w:lang w:eastAsia="en-US" w:bidi="ar-SA" w:val="pt-BR"/>
+      <w:lang w:eastAsia="en-US" w:bidi="ar-SA"/>
     </w:rPr>
   </w:style>
   <w:style w:type="paragraph" w:styleId="Ttulo3">
-    <w:name w:val="Heading 3"/>
+    <w:name w:val="heading 3"/>
     <w:basedOn w:val="Normal"/>
     <w:uiPriority w:val="9"/>
     <w:semiHidden/>
     <w:unhideWhenUsed/>
     <w:qFormat/>
     <w:pPr>
-      <w:spacing w:lineRule="auto" w:line="240" w:before="280" w:after="280"/>
+      <w:spacing w:before="280" w:after="280" w:line="240" w:lineRule="auto"/>
       <w:outlineLvl w:val="2"/>
     </w:pPr>
     <w:rPr>
-      <w:rFonts w:ascii="Times New Roman" w:hAnsi="Times New Roman" w:eastAsia="Times New Roman" w:cs="Times New Roman"/>
+      <w:rFonts w:ascii="Times New Roman" w:eastAsia="Times New Roman" w:hAnsi="Times New Roman" w:cs="Times New Roman"/>
       <w:b/>
       <w:bCs/>
       <w:sz w:val="27"/>
@@ -1008,20 +1093,39 @@
       <w:lang w:eastAsia="pt-BR"/>
     </w:rPr>
   </w:style>
-  <w:style w:type="character" w:styleId="DefaultParagraphFont" w:default="1">
+  <w:style w:type="character" w:default="1" w:styleId="Fontepargpadro">
     <w:name w:val="Default Paragraph Font"/>
     <w:uiPriority w:val="1"/>
     <w:semiHidden/>
     <w:unhideWhenUsed/>
-    <w:qFormat/>
-    <w:rPr/>
-  </w:style>
-  <w:style w:type="character" w:styleId="Ttulo3Char" w:customStyle="1">
+  </w:style>
+  <w:style w:type="table" w:default="1" w:styleId="Tabelanormal">
+    <w:name w:val="Normal Table"/>
+    <w:uiPriority w:val="99"/>
+    <w:semiHidden/>
+    <w:unhideWhenUsed/>
+    <w:tblPr>
+      <w:tblInd w:w="0" w:type="dxa"/>
+      <w:tblCellMar>
+        <w:top w:w="0" w:type="dxa"/>
+        <w:left w:w="108" w:type="dxa"/>
+        <w:bottom w:w="0" w:type="dxa"/>
+        <w:right w:w="108" w:type="dxa"/>
+      </w:tblCellMar>
+    </w:tblPr>
+  </w:style>
+  <w:style w:type="numbering" w:default="1" w:styleId="Semlista">
+    <w:name w:val="No List"/>
+    <w:uiPriority w:val="99"/>
+    <w:semiHidden/>
+    <w:unhideWhenUsed/>
+  </w:style>
+  <w:style w:type="character" w:customStyle="1" w:styleId="Ttulo3Char">
     <w:name w:val="Título 3 Char"/>
-    <w:basedOn w:val="DefaultParagraphFont"/>
+    <w:basedOn w:val="Fontepargpadro"/>
     <w:qFormat/>
     <w:rPr>
-      <w:rFonts w:ascii="Times New Roman" w:hAnsi="Times New Roman" w:eastAsia="Times New Roman" w:cs="Times New Roman"/>
+      <w:rFonts w:ascii="Times New Roman" w:eastAsia="Times New Roman" w:hAnsi="Times New Roman" w:cs="Times New Roman"/>
       <w:b/>
       <w:bCs/>
       <w:sz w:val="27"/>
@@ -1029,113 +1133,66 @@
       <w:lang w:eastAsia="pt-BR"/>
     </w:rPr>
   </w:style>
-  <w:style w:type="character" w:styleId="LinkdaInternet" w:customStyle="1">
+  <w:style w:type="character" w:customStyle="1" w:styleId="LinkdaInternet">
     <w:name w:val="Link da Internet"/>
-    <w:basedOn w:val="DefaultParagraphFont"/>
+    <w:basedOn w:val="Fontepargpadro"/>
     <w:rPr>
       <w:color w:val="0000FF"/>
       <w:u w:val="single"/>
     </w:rPr>
   </w:style>
-  <w:style w:type="character" w:styleId="Spaltern" w:customStyle="1">
+  <w:style w:type="character" w:customStyle="1" w:styleId="sp-altern">
     <w:name w:val="sp-altern"/>
-    <w:basedOn w:val="DefaultParagraphFont"/>
+    <w:basedOn w:val="Fontepargpadro"/>
     <w:qFormat/>
-    <w:rPr/>
-  </w:style>
-  <w:style w:type="character" w:styleId="Letraalternativa" w:customStyle="1">
+  </w:style>
+  <w:style w:type="character" w:customStyle="1" w:styleId="letra-alternativa">
     <w:name w:val="letra-alternativa"/>
-    <w:basedOn w:val="DefaultParagraphFont"/>
+    <w:basedOn w:val="Fontepargpadro"/>
     <w:qFormat/>
-    <w:rPr/>
-  </w:style>
-  <w:style w:type="character" w:styleId="Smbolosdenumerao" w:customStyle="1">
+  </w:style>
+  <w:style w:type="character" w:customStyle="1" w:styleId="Smbolosdenumerao">
     <w:name w:val="Símbolos de numeração"/>
     <w:qFormat/>
-    <w:rPr/>
-  </w:style>
-  <w:style w:type="character" w:styleId="Marcas" w:customStyle="1">
+  </w:style>
+  <w:style w:type="character" w:customStyle="1" w:styleId="Marcas">
     <w:name w:val="Marcas"/>
     <w:qFormat/>
     <w:rPr>
-      <w:rFonts w:ascii="OpenSymbol" w:hAnsi="OpenSymbol" w:eastAsia="OpenSymbol" w:cs="OpenSymbol"/>
+      <w:rFonts w:ascii="OpenSymbol" w:eastAsia="OpenSymbol" w:hAnsi="OpenSymbol" w:cs="OpenSymbol"/>
     </w:rPr>
   </w:style>
   <w:style w:type="paragraph" w:styleId="Ttulo">
-    <w:name w:val="Título"/>
+    <w:name w:val="Title"/>
     <w:basedOn w:val="Normal"/>
-    <w:next w:val="Corpodotexto"/>
+    <w:next w:val="Corpodetexto"/>
+    <w:uiPriority w:val="10"/>
     <w:qFormat/>
     <w:pPr>
-      <w:keepNext w:val="true"/>
+      <w:keepNext/>
       <w:spacing w:before="240" w:after="120"/>
     </w:pPr>
     <w:rPr>
-      <w:rFonts w:ascii="Liberation Sans" w:hAnsi="Liberation Sans" w:eastAsia="Noto Sans CJK SC" w:cs="Lohit Devanagari"/>
+      <w:rFonts w:ascii="Liberation Sans" w:eastAsia="Noto Sans CJK SC Regular" w:hAnsi="Liberation Sans" w:cs="Lohit Devanagari"/>
       <w:sz w:val="28"/>
       <w:szCs w:val="28"/>
     </w:rPr>
   </w:style>
-  <w:style w:type="paragraph" w:styleId="Corpodotexto">
+  <w:style w:type="paragraph" w:styleId="Corpodetexto">
     <w:name w:val="Body Text"/>
     <w:basedOn w:val="Normal"/>
     <w:pPr>
-      <w:spacing w:lineRule="auto" w:line="288" w:before="0" w:after="140"/>
+      <w:spacing w:after="140" w:line="288" w:lineRule="auto"/>
     </w:pPr>
-    <w:rPr/>
   </w:style>
   <w:style w:type="paragraph" w:styleId="Lista">
     <w:name w:val="List"/>
-    <w:basedOn w:val="Corpodotexto"/>
-    <w:pPr/>
+    <w:basedOn w:val="Corpodetexto"/>
     <w:rPr>
       <w:rFonts w:cs="Lohit Devanagari"/>
     </w:rPr>
   </w:style>
   <w:style w:type="paragraph" w:styleId="Legenda">
-    <w:name w:val="Caption"/>
-    <w:basedOn w:val="Normal"/>
-    <w:qFormat/>
-    <w:pPr>
-      <w:suppressLineNumbers/>
-      <w:spacing w:before="120" w:after="120"/>
-    </w:pPr>
-    <w:rPr>
-      <w:rFonts w:cs="Lohit Devanagari"/>
-      <w:i/>
-      <w:iCs/>
-      <w:sz w:val="24"/>
-      <w:szCs w:val="24"/>
-    </w:rPr>
-  </w:style>
-  <w:style w:type="paragraph" w:styleId="Ndice" w:customStyle="1">
-    <w:name w:val="Índice"/>
-    <w:basedOn w:val="Normal"/>
-    <w:qFormat/>
-    <w:pPr>
-      <w:suppressLineNumbers/>
-    </w:pPr>
-    <w:rPr>
-      <w:rFonts w:cs="Lohit Devanagari"/>
-    </w:rPr>
-  </w:style>
-  <w:style w:type="paragraph" w:styleId="Ttulododocumento">
-    <w:name w:val="Title"/>
-    <w:basedOn w:val="Normal"/>
-    <w:next w:val="Corpodotexto"/>
-    <w:uiPriority w:val="10"/>
-    <w:qFormat/>
-    <w:pPr>
-      <w:keepNext w:val="true"/>
-      <w:spacing w:before="240" w:after="120"/>
-    </w:pPr>
-    <w:rPr>
-      <w:rFonts w:ascii="Liberation Sans" w:hAnsi="Liberation Sans" w:eastAsia="Noto Sans CJK SC Regular" w:cs="Lohit Devanagari"/>
-      <w:sz w:val="28"/>
-      <w:szCs w:val="28"/>
-    </w:rPr>
-  </w:style>
-  <w:style w:type="paragraph" w:styleId="Caption">
     <w:name w:val="caption"/>
     <w:basedOn w:val="Normal"/>
     <w:qFormat/>
@@ -1151,50 +1208,38 @@
       <w:szCs w:val="24"/>
     </w:rPr>
   </w:style>
-  <w:style w:type="paragraph" w:styleId="ListParagraph">
+  <w:style w:type="paragraph" w:customStyle="1" w:styleId="ndice">
+    <w:name w:val="Índice"/>
+    <w:basedOn w:val="Normal"/>
+    <w:qFormat/>
+    <w:pPr>
+      <w:suppressLineNumbers/>
+    </w:pPr>
+    <w:rPr>
+      <w:rFonts w:cs="Lohit Devanagari"/>
+    </w:rPr>
+  </w:style>
+  <w:style w:type="paragraph" w:styleId="PargrafodaLista">
     <w:name w:val="List Paragraph"/>
     <w:basedOn w:val="Normal"/>
     <w:qFormat/>
     <w:pPr>
-      <w:spacing w:before="0" w:after="160"/>
-      <w:ind w:left="720" w:hanging="0"/>
+      <w:ind w:left="720"/>
       <w:contextualSpacing/>
     </w:pPr>
-    <w:rPr/>
-  </w:style>
-  <w:style w:type="paragraph" w:styleId="Textoprformatado" w:customStyle="1">
+  </w:style>
+  <w:style w:type="paragraph" w:customStyle="1" w:styleId="Textoprformatado">
     <w:name w:val="Texto préformatado"/>
     <w:basedOn w:val="Normal"/>
     <w:qFormat/>
     <w:pPr>
-      <w:spacing w:before="0" w:after="0"/>
+      <w:spacing w:after="0"/>
     </w:pPr>
     <w:rPr>
-      <w:rFonts w:ascii="Liberation Mono" w:hAnsi="Liberation Mono" w:eastAsia="NSimSun" w:cs="Liberation Mono"/>
+      <w:rFonts w:ascii="Liberation Mono" w:eastAsia="NSimSun" w:hAnsi="Liberation Mono" w:cs="Liberation Mono"/>
       <w:sz w:val="20"/>
       <w:szCs w:val="20"/>
     </w:rPr>
-  </w:style>
-  <w:style w:type="numbering" w:styleId="NoList" w:default="1">
-    <w:name w:val="No List"/>
-    <w:uiPriority w:val="99"/>
-    <w:semiHidden/>
-    <w:unhideWhenUsed/>
-    <w:qFormat/>
-  </w:style>
-  <w:style w:type="table" w:default="1" w:styleId="Tabelanormal">
-    <w:name w:val="Normal Table"/>
-    <w:uiPriority w:val="99"/>
-    <w:semiHidden/>
-    <w:unhideWhenUsed/>
-    <w:tblPr>
-      <w:tblCellMar>
-        <w:top w:w="0" w:type="dxa"/>
-        <w:left w:w="108" w:type="dxa"/>
-        <w:bottom w:w="0" w:type="dxa"/>
-        <w:right w:w="108" w:type="dxa"/>
-      </w:tblCellMar>
-    </w:tblPr>
   </w:style>
 </w:styles>
 </file>

--- a/atividade71396 - 7.docx
+++ b/atividade71396 - 7.docx
@@ -1,14 +1,13 @@
 
 <file path=word/document.xml><?xml version="1.0" encoding="utf-8"?>
-<w:document xmlns:o="urn:schemas-microsoft-com:office:office" xmlns:r="http://schemas.openxmlformats.org/officeDocument/2006/relationships" xmlns:v="urn:schemas-microsoft-com:vml" xmlns:w="http://schemas.openxmlformats.org/wordprocessingml/2006/main" xmlns:w10="urn:schemas-microsoft-com:office:word" xmlns:wp="http://schemas.openxmlformats.org/drawingml/2006/wordprocessingDrawing" xmlns:wps="http://schemas.microsoft.com/office/word/2010/wordprocessingShape" xmlns:wpg="http://schemas.microsoft.com/office/word/2010/wordprocessingGroup" xmlns:mc="http://schemas.openxmlformats.org/markup-compatibility/2006" xmlns:wp14="http://schemas.microsoft.com/office/word/2010/wordprocessingDrawing" xmlns:w14="http://schemas.microsoft.com/office/word/2010/wordml" mc:Ignorable="w14 wp14">
+<w:document xmlns:wpc="http://schemas.microsoft.com/office/word/2010/wordprocessingCanvas" xmlns:cx="http://schemas.microsoft.com/office/drawing/2014/chartex" xmlns:cx1="http://schemas.microsoft.com/office/drawing/2015/9/8/chartex" xmlns:cx2="http://schemas.microsoft.com/office/drawing/2015/10/21/chartex" xmlns:cx3="http://schemas.microsoft.com/office/drawing/2016/5/9/chartex" xmlns:cx4="http://schemas.microsoft.com/office/drawing/2016/5/10/chartex" xmlns:cx5="http://schemas.microsoft.com/office/drawing/2016/5/11/chartex" xmlns:cx6="http://schemas.microsoft.com/office/drawing/2016/5/12/chartex" xmlns:cx7="http://schemas.microsoft.com/office/drawing/2016/5/13/chartex" xmlns:cx8="http://schemas.microsoft.com/office/drawing/2016/5/14/chartex" xmlns:mc="http://schemas.openxmlformats.org/markup-compatibility/2006" xmlns:aink="http://schemas.microsoft.com/office/drawing/2016/ink" xmlns:am3d="http://schemas.microsoft.com/office/drawing/2017/model3d" xmlns:o="urn:schemas-microsoft-com:office:office" xmlns:oel="http://schemas.microsoft.com/office/2019/extlst" xmlns:r="http://schemas.openxmlformats.org/officeDocument/2006/relationships" xmlns:m="http://schemas.openxmlformats.org/officeDocument/2006/math" xmlns:v="urn:schemas-microsoft-com:vml" xmlns:wp14="http://schemas.microsoft.com/office/word/2010/wordprocessingDrawing" xmlns:wp="http://schemas.openxmlformats.org/drawingml/2006/wordprocessingDrawing" xmlns:w10="urn:schemas-microsoft-com:office:word" xmlns:w="http://schemas.openxmlformats.org/wordprocessingml/2006/main" xmlns:w14="http://schemas.microsoft.com/office/word/2010/wordml" xmlns:w15="http://schemas.microsoft.com/office/word/2012/wordml" xmlns:w16cex="http://schemas.microsoft.com/office/word/2018/wordml/cex" xmlns:w16cid="http://schemas.microsoft.com/office/word/2016/wordml/cid" xmlns:w16="http://schemas.microsoft.com/office/word/2018/wordml" xmlns:w16sdtdh="http://schemas.microsoft.com/office/word/2020/wordml/sdtdatahash" xmlns:w16se="http://schemas.microsoft.com/office/word/2015/wordml/symex" xmlns:wpg="http://schemas.microsoft.com/office/word/2010/wordprocessingGroup" xmlns:wpi="http://schemas.microsoft.com/office/word/2010/wordprocessingInk" xmlns:wne="http://schemas.microsoft.com/office/word/2006/wordml" xmlns:wps="http://schemas.microsoft.com/office/word/2010/wordprocessingShape" mc:Ignorable="w14 w15 w16se w16cid w16 w16cex w16sdtdh wp14">
   <w:body>
     <w:p>
       <w:pPr>
-        <w:pStyle w:val="ListParagraph"/>
-        <w:ind w:left="1440" w:hanging="0"/>
+        <w:pStyle w:val="PargrafodaLista"/>
+        <w:ind w:left="1440"/>
         <w:jc w:val="both"/>
         <w:rPr>
-          <w:i/>
           <w:i/>
           <w:iCs/>
         </w:rPr>
@@ -17,9 +16,10 @@
         <w:rPr>
           <w:i/>
           <w:iCs/>
+          <w:noProof/>
         </w:rPr>
         <w:drawing>
-          <wp:anchor behindDoc="0" distT="0" distB="0" distL="114935" distR="114935" simplePos="0" locked="0" layoutInCell="0" allowOverlap="1" relativeHeight="2">
+          <wp:anchor distT="0" distB="0" distL="114935" distR="114935" simplePos="0" relativeHeight="2" behindDoc="0" locked="0" layoutInCell="0" allowOverlap="1" wp14:anchorId="37EBD17B" wp14:editId="6CD02184">
             <wp:simplePos x="0" y="0"/>
             <wp:positionH relativeFrom="column">
               <wp:posOffset>1828800</wp:posOffset>
@@ -38,7 +38,7 @@
                 <wp:lineTo x="-482" y="0"/>
               </wp:wrapPolygon>
             </wp:wrapTight>
-            <wp:docPr id="1" name="Figura1" descr=""/>
+            <wp:docPr id="1" name="Figura1"/>
             <wp:cNvGraphicFramePr>
               <a:graphicFrameLocks xmlns:a="http://schemas.openxmlformats.org/drawingml/2006/main" noChangeAspect="1"/>
             </wp:cNvGraphicFramePr>
@@ -46,13 +46,13 @@
               <a:graphicData uri="http://schemas.openxmlformats.org/drawingml/2006/picture">
                 <pic:pic xmlns:pic="http://schemas.openxmlformats.org/drawingml/2006/picture">
                   <pic:nvPicPr>
-                    <pic:cNvPr id="1" name="Figura1" descr=""/>
+                    <pic:cNvPr id="1" name="Figura1"/>
                     <pic:cNvPicPr>
                       <a:picLocks noChangeAspect="1" noChangeArrowheads="1"/>
                     </pic:cNvPicPr>
                   </pic:nvPicPr>
                   <pic:blipFill>
-                    <a:blip r:embed="rId2"/>
+                    <a:blip r:embed="rId5"/>
                     <a:srcRect l="-40" t="-103" r="-40" b="-103"/>
                     <a:stretch>
                       <a:fillRect/>
@@ -76,182 +76,228 @@
     </w:p>
     <w:p>
       <w:pPr>
-        <w:pStyle w:val="ListParagraph"/>
+        <w:pStyle w:val="PargrafodaLista"/>
         <w:jc w:val="center"/>
         <w:rPr>
-          <w:b/>
           <w:b/>
           <w:bCs/>
         </w:rPr>
       </w:pPr>
-      <w:r>
+    </w:p>
+    <w:p>
+      <w:pPr>
+        <w:pStyle w:val="PargrafodaLista"/>
+        <w:jc w:val="center"/>
         <w:rPr>
           <w:b/>
           <w:bCs/>
         </w:rPr>
-      </w:r>
-    </w:p>
-    <w:p>
-      <w:pPr>
-        <w:pStyle w:val="ListParagraph"/>
+      </w:pPr>
+    </w:p>
+    <w:p>
+      <w:pPr>
+        <w:pStyle w:val="PargrafodaLista"/>
         <w:jc w:val="center"/>
         <w:rPr>
-          <w:b/>
           <w:b/>
           <w:bCs/>
         </w:rPr>
       </w:pPr>
+    </w:p>
+    <w:p>
+      <w:pPr>
+        <w:pStyle w:val="PargrafodaLista"/>
+        <w:jc w:val="center"/>
+      </w:pPr>
       <w:r>
         <w:rPr>
           <w:b/>
           <w:bCs/>
         </w:rPr>
-      </w:r>
-    </w:p>
-    <w:p>
-      <w:pPr>
-        <w:pStyle w:val="ListParagraph"/>
+        <w:t>Atividade referente a aula 7 da disciplina de Gerência de Configuração.</w:t>
+      </w:r>
+    </w:p>
+    <w:p>
+      <w:pPr>
+        <w:pStyle w:val="PargrafodaLista"/>
         <w:jc w:val="center"/>
-        <w:rPr>
-          <w:b/>
-          <w:b/>
-          <w:bCs/>
-        </w:rPr>
-      </w:pPr>
-      <w:r>
-        <w:rPr>
-          <w:b/>
-          <w:bCs/>
-        </w:rPr>
-      </w:r>
-    </w:p>
-    <w:p>
-      <w:pPr>
-        <w:pStyle w:val="ListParagraph"/>
-        <w:jc w:val="center"/>
-        <w:rPr/>
-      </w:pPr>
-      <w:r>
-        <w:rPr>
-          <w:b/>
-          <w:bCs/>
-        </w:rPr>
-        <w:t>Atividade referente a aula 7 da disciplina de Gerência de Configuração.</w:t>
-      </w:r>
-    </w:p>
-    <w:p>
-      <w:pPr>
-        <w:pStyle w:val="ListParagraph"/>
-        <w:jc w:val="center"/>
-        <w:rPr/>
       </w:pPr>
       <w:bookmarkStart w:id="0" w:name="__DdeLink__19_4219778320"/>
       <w:r>
-        <w:rPr/>
-        <w:t xml:space="preserve">Esta atividade deve ser entregue até </w:t>
-      </w:r>
-      <w:r>
-        <w:rPr/>
-        <w:t>23</w:t>
-      </w:r>
-      <w:r>
-        <w:rPr/>
-        <w:t xml:space="preserve"> de </w:t>
-      </w:r>
-      <w:r>
-        <w:rPr/>
-        <w:t>setembro</w:t>
-      </w:r>
-      <w:r>
-        <w:rPr/>
-        <w:t xml:space="preserve"> de 2022.</w:t>
+        <w:t>Esta atividade deve ser entregue até 23 de setembro de 2022.</w:t>
       </w:r>
       <w:bookmarkEnd w:id="0"/>
     </w:p>
     <w:p>
       <w:pPr>
-        <w:pStyle w:val="ListParagraph"/>
+        <w:pStyle w:val="PargrafodaLista"/>
         <w:jc w:val="both"/>
-        <w:rPr/>
-      </w:pPr>
-      <w:r>
-        <w:rPr/>
-      </w:r>
-    </w:p>
-    <w:p>
-      <w:pPr>
-        <w:pStyle w:val="ListParagraph"/>
+      </w:pPr>
+    </w:p>
+    <w:p>
+      <w:pPr>
+        <w:pStyle w:val="PargrafodaLista"/>
         <w:numPr>
           <w:ilvl w:val="0"/>
           <w:numId w:val="1"/>
         </w:numPr>
         <w:jc w:val="both"/>
-        <w:rPr/>
-      </w:pPr>
-      <w:r>
-        <w:rPr/>
+      </w:pPr>
+      <w:r>
         <w:t xml:space="preserve">Nesta atividade vamos fazer uma atividade prática. </w:t>
       </w:r>
     </w:p>
     <w:p>
       <w:pPr>
-        <w:pStyle w:val="ListParagraph"/>
+        <w:pStyle w:val="PargrafodaLista"/>
         <w:numPr>
           <w:ilvl w:val="1"/>
           <w:numId w:val="1"/>
         </w:numPr>
         <w:jc w:val="both"/>
-        <w:rPr/>
-      </w:pPr>
-      <w:r>
-        <w:rPr/>
-        <w:t>Instale o git em seu computador</w:t>
-      </w:r>
-    </w:p>
-    <w:p>
-      <w:pPr>
-        <w:pStyle w:val="ListParagraph"/>
+      </w:pPr>
+      <w:r>
+        <w:t xml:space="preserve">Instale o </w:t>
+      </w:r>
+      <w:proofErr w:type="spellStart"/>
+      <w:r>
+        <w:t>git</w:t>
+      </w:r>
+      <w:proofErr w:type="spellEnd"/>
+      <w:r>
+        <w:t xml:space="preserve"> em seu computador</w:t>
+      </w:r>
+    </w:p>
+    <w:p>
+      <w:pPr>
+        <w:pStyle w:val="PargrafodaLista"/>
+        <w:ind w:left="1080"/>
+        <w:jc w:val="both"/>
+      </w:pPr>
+      <w:r>
+        <w:t>Instalado</w:t>
+      </w:r>
+    </w:p>
+    <w:p>
+      <w:pPr>
+        <w:pStyle w:val="PargrafodaLista"/>
         <w:numPr>
           <w:ilvl w:val="1"/>
           <w:numId w:val="1"/>
         </w:numPr>
         <w:jc w:val="both"/>
-        <w:rPr/>
-      </w:pPr>
-      <w:r>
-        <w:rPr/>
+      </w:pPr>
+      <w:r>
         <w:t>Inicialize um repositório</w:t>
       </w:r>
     </w:p>
     <w:p>
       <w:pPr>
-        <w:pStyle w:val="ListParagraph"/>
+        <w:pStyle w:val="PargrafodaLista"/>
+        <w:ind w:left="1080"/>
+        <w:jc w:val="both"/>
+      </w:pPr>
+      <w:r>
+        <w:t xml:space="preserve">Repositório </w:t>
+      </w:r>
+      <w:proofErr w:type="spellStart"/>
+      <w:r>
+        <w:t>Git</w:t>
+      </w:r>
+      <w:proofErr w:type="spellEnd"/>
+    </w:p>
+    <w:p>
+      <w:pPr>
+        <w:pStyle w:val="PargrafodaLista"/>
         <w:numPr>
           <w:ilvl w:val="1"/>
           <w:numId w:val="1"/>
         </w:numPr>
         <w:jc w:val="both"/>
-        <w:rPr/>
-      </w:pPr>
-      <w:r>
-        <w:rPr/>
+      </w:pPr>
+      <w:r>
         <w:t>Realize a configuração do repositório</w:t>
       </w:r>
     </w:p>
     <w:p>
       <w:pPr>
-        <w:pStyle w:val="ListParagraph"/>
+        <w:pStyle w:val="PargrafodaLista"/>
+        <w:ind w:left="1080"/>
+        <w:jc w:val="both"/>
+      </w:pPr>
+      <w:r>
+        <w:t xml:space="preserve">$ </w:t>
+      </w:r>
+      <w:proofErr w:type="spellStart"/>
+      <w:r>
+        <w:t>git</w:t>
+      </w:r>
+      <w:proofErr w:type="spellEnd"/>
+      <w:r>
+        <w:t xml:space="preserve"> </w:t>
+      </w:r>
+      <w:proofErr w:type="spellStart"/>
+      <w:r>
+        <w:t>config</w:t>
+      </w:r>
+      <w:proofErr w:type="spellEnd"/>
+      <w:r>
+        <w:t xml:space="preserve"> --global user.name “Sergio Lino Pereira”</w:t>
+      </w:r>
+    </w:p>
+    <w:p>
+      <w:pPr>
+        <w:pStyle w:val="PargrafodaLista"/>
+        <w:ind w:left="1080"/>
+        <w:jc w:val="both"/>
+      </w:pPr>
+      <w:r>
+        <w:t xml:space="preserve">$ </w:t>
+      </w:r>
+      <w:proofErr w:type="spellStart"/>
+      <w:r>
+        <w:t>git</w:t>
+      </w:r>
+      <w:proofErr w:type="spellEnd"/>
+      <w:r>
+        <w:t xml:space="preserve"> </w:t>
+      </w:r>
+      <w:proofErr w:type="spellStart"/>
+      <w:r>
+        <w:t>config</w:t>
+      </w:r>
+      <w:proofErr w:type="spellEnd"/>
+      <w:r>
+        <w:t xml:space="preserve"> --global </w:t>
+      </w:r>
+      <w:proofErr w:type="spellStart"/>
+      <w:proofErr w:type="gramStart"/>
+      <w:r>
+        <w:t>user.email</w:t>
+      </w:r>
+      <w:proofErr w:type="spellEnd"/>
+      <w:proofErr w:type="gramEnd"/>
+      <w:r>
+        <w:t xml:space="preserve"> “auditoriasergio@hotmail.com”</w:t>
+      </w:r>
+    </w:p>
+    <w:p>
+      <w:pPr>
+        <w:pStyle w:val="PargrafodaLista"/>
         <w:numPr>
           <w:ilvl w:val="1"/>
           <w:numId w:val="1"/>
         </w:numPr>
         <w:jc w:val="both"/>
-        <w:rPr/>
-      </w:pPr>
-      <w:r>
-        <w:rPr/>
-        <w:t>Crie um programa em uma linguagem de programação de sua preferência que calcule o IMC(</w:t>
-      </w:r>
+      </w:pPr>
+      <w:r>
+        <w:t xml:space="preserve">Crie um programa em uma linguagem de programação de sua preferência que calcule o </w:t>
+      </w:r>
+      <w:proofErr w:type="gramStart"/>
+      <w:r>
+        <w:t>IMC(</w:t>
+      </w:r>
+      <w:proofErr w:type="gramEnd"/>
       <w:r>
         <w:rPr>
           <w:rFonts w:ascii="arial;sans-serif" w:hAnsi="arial;sans-serif"/>
@@ -268,13 +314,12 @@
     </w:p>
     <w:p>
       <w:pPr>
-        <w:pStyle w:val="ListParagraph"/>
+        <w:pStyle w:val="PargrafodaLista"/>
         <w:numPr>
           <w:ilvl w:val="1"/>
           <w:numId w:val="1"/>
         </w:numPr>
         <w:jc w:val="both"/>
-        <w:rPr/>
       </w:pPr>
       <w:r>
         <w:rPr>
@@ -285,167 +330,115 @@
     </w:p>
     <w:p>
       <w:pPr>
-        <w:pStyle w:val="ListParagraph"/>
-        <w:ind w:left="0" w:hanging="0"/>
+        <w:pStyle w:val="PargrafodaLista"/>
+        <w:ind w:left="0"/>
         <w:jc w:val="both"/>
-        <w:rPr>
-          <w:b/>
-          <w:b/>
-          <w:bCs/>
-        </w:rPr>
-      </w:pPr>
-      <w:r>
         <w:rPr>
           <w:rFonts w:ascii="arial;sans-serif" w:hAnsi="arial;sans-serif"/>
           <w:b/>
           <w:bCs/>
         </w:rPr>
-        <w:t>Para avaliação desta atividade envie os log de seu repositório</w:t>
-      </w:r>
-    </w:p>
-    <w:p>
-      <w:pPr>
-        <w:pStyle w:val="ListParagraph"/>
-        <w:spacing w:before="0" w:after="160"/>
-        <w:ind w:left="1440" w:hanging="0"/>
-        <w:contextualSpacing/>
-        <w:jc w:val="both"/>
-        <w:rPr>
-          <w:b/>
+      </w:pPr>
+      <w:r>
+        <w:rPr>
+          <w:rFonts w:ascii="arial;sans-serif" w:hAnsi="arial;sans-serif"/>
           <w:b/>
           <w:bCs/>
         </w:rPr>
-      </w:pPr>
-      <w:r>
-        <w:rPr/>
-      </w:r>
+        <w:t>Para avaliação desta atividade envie os log</w:t>
+      </w:r>
+      <w:r>
+        <w:rPr>
+          <w:rFonts w:ascii="arial;sans-serif" w:hAnsi="arial;sans-serif"/>
+          <w:b/>
+          <w:bCs/>
+        </w:rPr>
+        <w:t>s</w:t>
+      </w:r>
+      <w:r>
+        <w:rPr>
+          <w:rFonts w:ascii="arial;sans-serif" w:hAnsi="arial;sans-serif"/>
+          <w:b/>
+          <w:bCs/>
+        </w:rPr>
+        <w:t xml:space="preserve"> de seu repositório</w:t>
+      </w:r>
+    </w:p>
+    <w:p>
+      <w:pPr>
+        <w:pStyle w:val="PargrafodaLista"/>
+        <w:ind w:left="0"/>
+        <w:jc w:val="both"/>
+        <w:rPr>
+          <w:rFonts w:ascii="arial;sans-serif" w:hAnsi="arial;sans-serif"/>
+          <w:b/>
+          <w:bCs/>
+        </w:rPr>
+      </w:pPr>
+    </w:p>
+    <w:p>
+      <w:pPr>
+        <w:pStyle w:val="PargrafodaLista"/>
+        <w:ind w:left="0"/>
+        <w:jc w:val="both"/>
+        <w:rPr>
+          <w:b/>
+          <w:bCs/>
+        </w:rPr>
+      </w:pPr>
+      <w:r>
+        <w:rPr>
+          <w:rFonts w:ascii="arial;sans-serif" w:hAnsi="arial;sans-serif"/>
+          <w:b/>
+          <w:bCs/>
+        </w:rPr>
+        <w:t>Erro Corrigido</w:t>
+      </w:r>
+      <w:r>
+        <w:rPr>
+          <w:rFonts w:ascii="arial;sans-serif" w:hAnsi="arial;sans-serif"/>
+          <w:b/>
+          <w:bCs/>
+        </w:rPr>
+        <w:t>!!</w:t>
+      </w:r>
+      <w:r>
+        <w:rPr>
+          <w:rFonts w:ascii="arial;sans-serif" w:hAnsi="arial;sans-serif"/>
+          <w:b/>
+          <w:bCs/>
+        </w:rPr>
+        <w:t xml:space="preserve"> </w:t>
+      </w:r>
+    </w:p>
+    <w:p>
+      <w:pPr>
+        <w:pStyle w:val="PargrafodaLista"/>
+        <w:ind w:left="1440"/>
+        <w:jc w:val="both"/>
+        <w:rPr>
+          <w:b/>
+          <w:bCs/>
+        </w:rPr>
+      </w:pPr>
     </w:p>
     <w:sectPr>
-      <w:type w:val="nextPage"/>
       <w:pgSz w:w="11906" w:h="16838"/>
-      <w:pgMar w:left="1701" w:right="1701" w:header="0" w:top="1417" w:footer="0" w:bottom="1417" w:gutter="0"/>
-      <w:pgNumType w:fmt="decimal"/>
-      <w:formProt w:val="false"/>
-      <w:textDirection w:val="lrTb"/>
-      <w:docGrid w:type="default" w:linePitch="360" w:charSpace="0"/>
+      <w:pgMar w:top="1417" w:right="1701" w:bottom="1417" w:left="1701" w:header="0" w:footer="0" w:gutter="0"/>
+      <w:cols w:space="720"/>
+      <w:formProt w:val="0"/>
+      <w:docGrid w:linePitch="360"/>
     </w:sectPr>
   </w:body>
 </w:document>
 </file>
 
 <file path=word/numbering.xml><?xml version="1.0" encoding="utf-8"?>
-<w:numbering xmlns:w="http://schemas.openxmlformats.org/wordprocessingml/2006/main" xmlns:o="urn:schemas-microsoft-com:office:office" xmlns:r="http://schemas.openxmlformats.org/officeDocument/2006/relationships" xmlns:v="urn:schemas-microsoft-com:vml" xmlns:mc="http://schemas.openxmlformats.org/markup-compatibility/2006" xmlns:w14="http://schemas.microsoft.com/office/word/2010/wordml" mc:Ignorable="w14">
-  <w:abstractNum w:abstractNumId="1">
-    <w:lvl w:ilvl="0">
-      <w:start w:val="1"/>
-      <w:numFmt w:val="decimal"/>
-      <w:lvlText w:val="%1."/>
-      <w:lvlJc w:val="left"/>
-      <w:pPr>
-        <w:tabs>
-          <w:tab w:val="num" w:pos="720"/>
-        </w:tabs>
-        <w:ind w:left="720" w:hanging="360"/>
-      </w:pPr>
-    </w:lvl>
-    <w:lvl w:ilvl="1">
-      <w:start w:val="1"/>
-      <w:numFmt w:val="decimal"/>
-      <w:lvlText w:val="%2."/>
-      <w:lvlJc w:val="left"/>
-      <w:pPr>
-        <w:tabs>
-          <w:tab w:val="num" w:pos="1080"/>
-        </w:tabs>
-        <w:ind w:left="1080" w:hanging="360"/>
-      </w:pPr>
-    </w:lvl>
-    <w:lvl w:ilvl="2">
-      <w:start w:val="1"/>
-      <w:numFmt w:val="decimal"/>
-      <w:lvlText w:val="%3."/>
-      <w:lvlJc w:val="left"/>
-      <w:pPr>
-        <w:tabs>
-          <w:tab w:val="num" w:pos="1440"/>
-        </w:tabs>
-        <w:ind w:left="1440" w:hanging="360"/>
-      </w:pPr>
-    </w:lvl>
-    <w:lvl w:ilvl="3">
-      <w:start w:val="1"/>
-      <w:numFmt w:val="decimal"/>
-      <w:lvlText w:val="%4."/>
-      <w:lvlJc w:val="left"/>
-      <w:pPr>
-        <w:tabs>
-          <w:tab w:val="num" w:pos="1800"/>
-        </w:tabs>
-        <w:ind w:left="1800" w:hanging="360"/>
-      </w:pPr>
-    </w:lvl>
-    <w:lvl w:ilvl="4">
-      <w:start w:val="1"/>
-      <w:numFmt w:val="decimal"/>
-      <w:lvlText w:val="%5."/>
-      <w:lvlJc w:val="left"/>
-      <w:pPr>
-        <w:tabs>
-          <w:tab w:val="num" w:pos="2160"/>
-        </w:tabs>
-        <w:ind w:left="2160" w:hanging="360"/>
-      </w:pPr>
-    </w:lvl>
-    <w:lvl w:ilvl="5">
-      <w:start w:val="1"/>
-      <w:numFmt w:val="decimal"/>
-      <w:lvlText w:val="%6."/>
-      <w:lvlJc w:val="left"/>
-      <w:pPr>
-        <w:tabs>
-          <w:tab w:val="num" w:pos="2520"/>
-        </w:tabs>
-        <w:ind w:left="2520" w:hanging="360"/>
-      </w:pPr>
-    </w:lvl>
-    <w:lvl w:ilvl="6">
-      <w:start w:val="1"/>
-      <w:numFmt w:val="decimal"/>
-      <w:lvlText w:val="%7."/>
-      <w:lvlJc w:val="left"/>
-      <w:pPr>
-        <w:tabs>
-          <w:tab w:val="num" w:pos="2880"/>
-        </w:tabs>
-        <w:ind w:left="2880" w:hanging="360"/>
-      </w:pPr>
-    </w:lvl>
-    <w:lvl w:ilvl="7">
-      <w:start w:val="1"/>
-      <w:numFmt w:val="decimal"/>
-      <w:lvlText w:val="%8."/>
-      <w:lvlJc w:val="left"/>
-      <w:pPr>
-        <w:tabs>
-          <w:tab w:val="num" w:pos="3240"/>
-        </w:tabs>
-        <w:ind w:left="3240" w:hanging="360"/>
-      </w:pPr>
-    </w:lvl>
-    <w:lvl w:ilvl="8">
-      <w:start w:val="1"/>
-      <w:numFmt w:val="decimal"/>
-      <w:lvlText w:val="%9."/>
-      <w:lvlJc w:val="left"/>
-      <w:pPr>
-        <w:tabs>
-          <w:tab w:val="num" w:pos="3600"/>
-        </w:tabs>
-        <w:ind w:left="3600" w:hanging="360"/>
-      </w:pPr>
-    </w:lvl>
-  </w:abstractNum>
-  <w:abstractNum w:abstractNumId="2">
+<w:numbering xmlns:wpc="http://schemas.microsoft.com/office/word/2010/wordprocessingCanvas" xmlns:cx="http://schemas.microsoft.com/office/drawing/2014/chartex" xmlns:cx1="http://schemas.microsoft.com/office/drawing/2015/9/8/chartex" xmlns:cx2="http://schemas.microsoft.com/office/drawing/2015/10/21/chartex" xmlns:cx3="http://schemas.microsoft.com/office/drawing/2016/5/9/chartex" xmlns:cx4="http://schemas.microsoft.com/office/drawing/2016/5/10/chartex" xmlns:cx5="http://schemas.microsoft.com/office/drawing/2016/5/11/chartex" xmlns:cx6="http://schemas.microsoft.com/office/drawing/2016/5/12/chartex" xmlns:cx7="http://schemas.microsoft.com/office/drawing/2016/5/13/chartex" xmlns:cx8="http://schemas.microsoft.com/office/drawing/2016/5/14/chartex" xmlns:mc="http://schemas.openxmlformats.org/markup-compatibility/2006" xmlns:aink="http://schemas.microsoft.com/office/drawing/2016/ink" xmlns:am3d="http://schemas.microsoft.com/office/drawing/2017/model3d" xmlns:o="urn:schemas-microsoft-com:office:office" xmlns:oel="http://schemas.microsoft.com/office/2019/extlst" xmlns:r="http://schemas.openxmlformats.org/officeDocument/2006/relationships" xmlns:m="http://schemas.openxmlformats.org/officeDocument/2006/math" xmlns:v="urn:schemas-microsoft-com:vml" xmlns:wp14="http://schemas.microsoft.com/office/word/2010/wordprocessingDrawing" xmlns:wp="http://schemas.openxmlformats.org/drawingml/2006/wordprocessingDrawing" xmlns:w10="urn:schemas-microsoft-com:office:word" xmlns:w="http://schemas.openxmlformats.org/wordprocessingml/2006/main" xmlns:w14="http://schemas.microsoft.com/office/word/2010/wordml" xmlns:w15="http://schemas.microsoft.com/office/word/2012/wordml" xmlns:w16cex="http://schemas.microsoft.com/office/word/2018/wordml/cex" xmlns:w16cid="http://schemas.microsoft.com/office/word/2016/wordml/cid" xmlns:w16="http://schemas.microsoft.com/office/word/2018/wordml" xmlns:w16sdtdh="http://schemas.microsoft.com/office/word/2020/wordml/sdtdatahash" xmlns:w16se="http://schemas.microsoft.com/office/word/2015/wordml/symex" xmlns:wpg="http://schemas.microsoft.com/office/word/2010/wordprocessingGroup" xmlns:wpi="http://schemas.microsoft.com/office/word/2010/wordprocessingInk" xmlns:wne="http://schemas.microsoft.com/office/word/2006/wordml" xmlns:wps="http://schemas.microsoft.com/office/word/2010/wordprocessingShape" mc:Ignorable="w14 w15 w16se w16cid w16 w16cex w16sdtdh wp14">
+  <w:abstractNum w:abstractNumId="0" w15:restartNumberingAfterBreak="0">
+    <w:nsid w:val="13542CC6"/>
+    <w:multiLevelType w:val="multilevel"/>
+    <w:tmpl w:val="CD5839D8"/>
     <w:lvl w:ilvl="0">
       <w:start w:val="1"/>
       <w:numFmt w:val="none"/>
@@ -456,7 +449,7 @@
         <w:tabs>
           <w:tab w:val="num" w:pos="0"/>
         </w:tabs>
-        <w:ind w:left="0" w:hanging="0"/>
+        <w:ind w:left="0" w:firstLine="0"/>
       </w:pPr>
     </w:lvl>
     <w:lvl w:ilvl="1">
@@ -469,7 +462,7 @@
         <w:tabs>
           <w:tab w:val="num" w:pos="0"/>
         </w:tabs>
-        <w:ind w:left="0" w:hanging="0"/>
+        <w:ind w:left="0" w:firstLine="0"/>
       </w:pPr>
     </w:lvl>
     <w:lvl w:ilvl="2">
@@ -482,7 +475,7 @@
         <w:tabs>
           <w:tab w:val="num" w:pos="0"/>
         </w:tabs>
-        <w:ind w:left="0" w:hanging="0"/>
+        <w:ind w:left="0" w:firstLine="0"/>
       </w:pPr>
     </w:lvl>
     <w:lvl w:ilvl="3">
@@ -495,7 +488,7 @@
         <w:tabs>
           <w:tab w:val="num" w:pos="0"/>
         </w:tabs>
-        <w:ind w:left="0" w:hanging="0"/>
+        <w:ind w:left="0" w:firstLine="0"/>
       </w:pPr>
     </w:lvl>
     <w:lvl w:ilvl="4">
@@ -508,7 +501,7 @@
         <w:tabs>
           <w:tab w:val="num" w:pos="0"/>
         </w:tabs>
-        <w:ind w:left="0" w:hanging="0"/>
+        <w:ind w:left="0" w:firstLine="0"/>
       </w:pPr>
     </w:lvl>
     <w:lvl w:ilvl="5">
@@ -521,7 +514,7 @@
         <w:tabs>
           <w:tab w:val="num" w:pos="0"/>
         </w:tabs>
-        <w:ind w:left="0" w:hanging="0"/>
+        <w:ind w:left="0" w:firstLine="0"/>
       </w:pPr>
     </w:lvl>
     <w:lvl w:ilvl="6">
@@ -534,7 +527,7 @@
         <w:tabs>
           <w:tab w:val="num" w:pos="0"/>
         </w:tabs>
-        <w:ind w:left="0" w:hanging="0"/>
+        <w:ind w:left="0" w:firstLine="0"/>
       </w:pPr>
     </w:lvl>
     <w:lvl w:ilvl="7">
@@ -547,7 +540,7 @@
         <w:tabs>
           <w:tab w:val="num" w:pos="0"/>
         </w:tabs>
-        <w:ind w:left="0" w:hanging="0"/>
+        <w:ind w:left="0" w:firstLine="0"/>
       </w:pPr>
     </w:lvl>
     <w:lvl w:ilvl="8">
@@ -560,25 +553,138 @@
         <w:tabs>
           <w:tab w:val="num" w:pos="0"/>
         </w:tabs>
-        <w:ind w:left="0" w:hanging="0"/>
+        <w:ind w:left="0" w:firstLine="0"/>
       </w:pPr>
     </w:lvl>
   </w:abstractNum>
-  <w:num w:numId="1">
+  <w:abstractNum w:abstractNumId="1" w15:restartNumberingAfterBreak="0">
+    <w:nsid w:val="5CE919DE"/>
+    <w:multiLevelType w:val="multilevel"/>
+    <w:tmpl w:val="1624E3A0"/>
+    <w:lvl w:ilvl="0">
+      <w:start w:val="1"/>
+      <w:numFmt w:val="decimal"/>
+      <w:lvlText w:val="%1."/>
+      <w:lvlJc w:val="left"/>
+      <w:pPr>
+        <w:tabs>
+          <w:tab w:val="num" w:pos="720"/>
+        </w:tabs>
+        <w:ind w:left="720" w:hanging="360"/>
+      </w:pPr>
+    </w:lvl>
+    <w:lvl w:ilvl="1">
+      <w:start w:val="1"/>
+      <w:numFmt w:val="decimal"/>
+      <w:lvlText w:val="%2."/>
+      <w:lvlJc w:val="left"/>
+      <w:pPr>
+        <w:tabs>
+          <w:tab w:val="num" w:pos="1080"/>
+        </w:tabs>
+        <w:ind w:left="1080" w:hanging="360"/>
+      </w:pPr>
+    </w:lvl>
+    <w:lvl w:ilvl="2">
+      <w:start w:val="1"/>
+      <w:numFmt w:val="decimal"/>
+      <w:lvlText w:val="%3."/>
+      <w:lvlJc w:val="left"/>
+      <w:pPr>
+        <w:tabs>
+          <w:tab w:val="num" w:pos="1440"/>
+        </w:tabs>
+        <w:ind w:left="1440" w:hanging="360"/>
+      </w:pPr>
+    </w:lvl>
+    <w:lvl w:ilvl="3">
+      <w:start w:val="1"/>
+      <w:numFmt w:val="decimal"/>
+      <w:lvlText w:val="%4."/>
+      <w:lvlJc w:val="left"/>
+      <w:pPr>
+        <w:tabs>
+          <w:tab w:val="num" w:pos="1800"/>
+        </w:tabs>
+        <w:ind w:left="1800" w:hanging="360"/>
+      </w:pPr>
+    </w:lvl>
+    <w:lvl w:ilvl="4">
+      <w:start w:val="1"/>
+      <w:numFmt w:val="decimal"/>
+      <w:lvlText w:val="%5."/>
+      <w:lvlJc w:val="left"/>
+      <w:pPr>
+        <w:tabs>
+          <w:tab w:val="num" w:pos="2160"/>
+        </w:tabs>
+        <w:ind w:left="2160" w:hanging="360"/>
+      </w:pPr>
+    </w:lvl>
+    <w:lvl w:ilvl="5">
+      <w:start w:val="1"/>
+      <w:numFmt w:val="decimal"/>
+      <w:lvlText w:val="%6."/>
+      <w:lvlJc w:val="left"/>
+      <w:pPr>
+        <w:tabs>
+          <w:tab w:val="num" w:pos="2520"/>
+        </w:tabs>
+        <w:ind w:left="2520" w:hanging="360"/>
+      </w:pPr>
+    </w:lvl>
+    <w:lvl w:ilvl="6">
+      <w:start w:val="1"/>
+      <w:numFmt w:val="decimal"/>
+      <w:lvlText w:val="%7."/>
+      <w:lvlJc w:val="left"/>
+      <w:pPr>
+        <w:tabs>
+          <w:tab w:val="num" w:pos="2880"/>
+        </w:tabs>
+        <w:ind w:left="2880" w:hanging="360"/>
+      </w:pPr>
+    </w:lvl>
+    <w:lvl w:ilvl="7">
+      <w:start w:val="1"/>
+      <w:numFmt w:val="decimal"/>
+      <w:lvlText w:val="%8."/>
+      <w:lvlJc w:val="left"/>
+      <w:pPr>
+        <w:tabs>
+          <w:tab w:val="num" w:pos="3240"/>
+        </w:tabs>
+        <w:ind w:left="3240" w:hanging="360"/>
+      </w:pPr>
+    </w:lvl>
+    <w:lvl w:ilvl="8">
+      <w:start w:val="1"/>
+      <w:numFmt w:val="decimal"/>
+      <w:lvlText w:val="%9."/>
+      <w:lvlJc w:val="left"/>
+      <w:pPr>
+        <w:tabs>
+          <w:tab w:val="num" w:pos="3600"/>
+        </w:tabs>
+        <w:ind w:left="3600" w:hanging="360"/>
+      </w:pPr>
+    </w:lvl>
+  </w:abstractNum>
+  <w:num w:numId="1" w16cid:durableId="1296712908">
     <w:abstractNumId w:val="1"/>
   </w:num>
-  <w:num w:numId="2">
-    <w:abstractNumId w:val="2"/>
+  <w:num w:numId="2" w16cid:durableId="420879298">
+    <w:abstractNumId w:val="0"/>
   </w:num>
 </w:numbering>
 </file>
 
 <file path=word/styles.xml><?xml version="1.0" encoding="utf-8"?>
-<w:styles xmlns:w="http://schemas.openxmlformats.org/wordprocessingml/2006/main" xmlns:w14="http://schemas.microsoft.com/office/word/2010/wordml" xmlns:mc="http://schemas.openxmlformats.org/markup-compatibility/2006" mc:Ignorable="w14">
+<w:styles xmlns:mc="http://schemas.openxmlformats.org/markup-compatibility/2006" xmlns:r="http://schemas.openxmlformats.org/officeDocument/2006/relationships" xmlns:w="http://schemas.openxmlformats.org/wordprocessingml/2006/main" xmlns:w14="http://schemas.microsoft.com/office/word/2010/wordml" xmlns:w15="http://schemas.microsoft.com/office/word/2012/wordml" xmlns:w16cex="http://schemas.microsoft.com/office/word/2018/wordml/cex" xmlns:w16cid="http://schemas.microsoft.com/office/word/2016/wordml/cid" xmlns:w16="http://schemas.microsoft.com/office/word/2018/wordml" xmlns:w16sdtdh="http://schemas.microsoft.com/office/word/2020/wordml/sdtdatahash" xmlns:w16se="http://schemas.microsoft.com/office/word/2015/wordml/symex" mc:Ignorable="w14 w15 w16se w16cid w16 w16cex w16sdtdh">
   <w:docDefaults>
     <w:rPrDefault>
       <w:rPr>
-        <w:rFonts w:ascii="Liberation Serif" w:hAnsi="Liberation Serif" w:eastAsia="Noto Serif CJK SC" w:cs="Lohit Devanagari"/>
+        <w:rFonts w:ascii="Liberation Serif" w:eastAsia="Noto Serif CJK SC" w:hAnsi="Liberation Serif" w:cs="Lohit Devanagari"/>
         <w:kern w:val="2"/>
         <w:sz w:val="24"/>
         <w:szCs w:val="24"/>
@@ -587,21 +693,21 @@
     </w:rPrDefault>
     <w:pPrDefault>
       <w:pPr>
-        <w:suppressAutoHyphens w:val="true"/>
+        <w:suppressAutoHyphens/>
       </w:pPr>
     </w:pPrDefault>
   </w:docDefaults>
   <w:latentStyles w:defLockedState="0" w:defUIPriority="99" w:defSemiHidden="0" w:defUnhideWhenUsed="0" w:defQFormat="0" w:count="376">
     <w:lsdException w:name="Normal" w:uiPriority="0" w:qFormat="1"/>
     <w:lsdException w:name="heading 1" w:uiPriority="9" w:qFormat="1"/>
-    <w:lsdException w:name="heading 2" w:uiPriority="9" w:semiHidden="1" w:unhideWhenUsed="1" w:qFormat="1"/>
-    <w:lsdException w:name="heading 3" w:uiPriority="9" w:semiHidden="1" w:unhideWhenUsed="1" w:qFormat="1"/>
-    <w:lsdException w:name="heading 4" w:uiPriority="9" w:semiHidden="1" w:unhideWhenUsed="1" w:qFormat="1"/>
-    <w:lsdException w:name="heading 5" w:uiPriority="9" w:semiHidden="1" w:unhideWhenUsed="1" w:qFormat="1"/>
-    <w:lsdException w:name="heading 6" w:uiPriority="9" w:semiHidden="1" w:unhideWhenUsed="1" w:qFormat="1"/>
-    <w:lsdException w:name="heading 7" w:uiPriority="9" w:semiHidden="1" w:unhideWhenUsed="1" w:qFormat="1"/>
-    <w:lsdException w:name="heading 8" w:uiPriority="9" w:semiHidden="1" w:unhideWhenUsed="1" w:qFormat="1"/>
-    <w:lsdException w:name="heading 9" w:uiPriority="9" w:semiHidden="1" w:unhideWhenUsed="1" w:qFormat="1"/>
+    <w:lsdException w:name="heading 2" w:semiHidden="1" w:uiPriority="9" w:unhideWhenUsed="1" w:qFormat="1"/>
+    <w:lsdException w:name="heading 3" w:semiHidden="1" w:uiPriority="9" w:unhideWhenUsed="1" w:qFormat="1"/>
+    <w:lsdException w:name="heading 4" w:semiHidden="1" w:uiPriority="9" w:unhideWhenUsed="1" w:qFormat="1"/>
+    <w:lsdException w:name="heading 5" w:semiHidden="1" w:uiPriority="9" w:unhideWhenUsed="1" w:qFormat="1"/>
+    <w:lsdException w:name="heading 6" w:semiHidden="1" w:uiPriority="9" w:unhideWhenUsed="1" w:qFormat="1"/>
+    <w:lsdException w:name="heading 7" w:semiHidden="1" w:uiPriority="9" w:unhideWhenUsed="1" w:qFormat="1"/>
+    <w:lsdException w:name="heading 8" w:semiHidden="1" w:uiPriority="9" w:unhideWhenUsed="1" w:qFormat="1"/>
+    <w:lsdException w:name="heading 9" w:semiHidden="1" w:uiPriority="9" w:unhideWhenUsed="1" w:qFormat="1"/>
     <w:lsdException w:name="index 1" w:semiHidden="1" w:unhideWhenUsed="1"/>
     <w:lsdException w:name="index 2" w:semiHidden="1" w:unhideWhenUsed="1"/>
     <w:lsdException w:name="index 3" w:semiHidden="1" w:unhideWhenUsed="1"/>
@@ -611,22 +717,22 @@
     <w:lsdException w:name="index 7" w:semiHidden="1" w:unhideWhenUsed="1"/>
     <w:lsdException w:name="index 8" w:semiHidden="1" w:unhideWhenUsed="1"/>
     <w:lsdException w:name="index 9" w:semiHidden="1" w:unhideWhenUsed="1"/>
-    <w:lsdException w:name="toc 1" w:uiPriority="39" w:semiHidden="1" w:unhideWhenUsed="1"/>
-    <w:lsdException w:name="toc 2" w:uiPriority="39" w:semiHidden="1" w:unhideWhenUsed="1"/>
-    <w:lsdException w:name="toc 3" w:uiPriority="39" w:semiHidden="1" w:unhideWhenUsed="1"/>
-    <w:lsdException w:name="toc 4" w:uiPriority="39" w:semiHidden="1" w:unhideWhenUsed="1"/>
-    <w:lsdException w:name="toc 5" w:uiPriority="39" w:semiHidden="1" w:unhideWhenUsed="1"/>
-    <w:lsdException w:name="toc 6" w:uiPriority="39" w:semiHidden="1" w:unhideWhenUsed="1"/>
-    <w:lsdException w:name="toc 7" w:uiPriority="39" w:semiHidden="1" w:unhideWhenUsed="1"/>
-    <w:lsdException w:name="toc 8" w:uiPriority="39" w:semiHidden="1" w:unhideWhenUsed="1"/>
-    <w:lsdException w:name="toc 9" w:uiPriority="39" w:semiHidden="1" w:unhideWhenUsed="1"/>
+    <w:lsdException w:name="toc 1" w:semiHidden="1" w:uiPriority="39" w:unhideWhenUsed="1"/>
+    <w:lsdException w:name="toc 2" w:semiHidden="1" w:uiPriority="39" w:unhideWhenUsed="1"/>
+    <w:lsdException w:name="toc 3" w:semiHidden="1" w:uiPriority="39" w:unhideWhenUsed="1"/>
+    <w:lsdException w:name="toc 4" w:semiHidden="1" w:uiPriority="39" w:unhideWhenUsed="1"/>
+    <w:lsdException w:name="toc 5" w:semiHidden="1" w:uiPriority="39" w:unhideWhenUsed="1"/>
+    <w:lsdException w:name="toc 6" w:semiHidden="1" w:uiPriority="39" w:unhideWhenUsed="1"/>
+    <w:lsdException w:name="toc 7" w:semiHidden="1" w:uiPriority="39" w:unhideWhenUsed="1"/>
+    <w:lsdException w:name="toc 8" w:semiHidden="1" w:uiPriority="39" w:unhideWhenUsed="1"/>
+    <w:lsdException w:name="toc 9" w:semiHidden="1" w:uiPriority="39" w:unhideWhenUsed="1"/>
     <w:lsdException w:name="Normal Indent" w:semiHidden="1" w:unhideWhenUsed="1"/>
     <w:lsdException w:name="footnote text" w:semiHidden="1" w:unhideWhenUsed="1"/>
     <w:lsdException w:name="annotation text" w:semiHidden="1" w:unhideWhenUsed="1"/>
     <w:lsdException w:name="header" w:semiHidden="1" w:unhideWhenUsed="1"/>
     <w:lsdException w:name="footer" w:semiHidden="1" w:unhideWhenUsed="1"/>
     <w:lsdException w:name="index heading" w:semiHidden="1" w:unhideWhenUsed="1"/>
-    <w:lsdException w:name="caption" w:uiPriority="35" w:semiHidden="1" w:unhideWhenUsed="1" w:qFormat="1"/>
+    <w:lsdException w:name="caption" w:semiHidden="1" w:uiPriority="35" w:unhideWhenUsed="1" w:qFormat="1"/>
     <w:lsdException w:name="table of figures" w:semiHidden="1" w:unhideWhenUsed="1"/>
     <w:lsdException w:name="envelope address" w:semiHidden="1" w:unhideWhenUsed="1"/>
     <w:lsdException w:name="envelope return" w:semiHidden="1" w:unhideWhenUsed="1"/>
@@ -657,7 +763,7 @@
     <w:lsdException w:name="Title" w:uiPriority="10" w:qFormat="1"/>
     <w:lsdException w:name="Closing" w:semiHidden="1" w:unhideWhenUsed="1"/>
     <w:lsdException w:name="Signature" w:semiHidden="1" w:unhideWhenUsed="1"/>
-    <w:lsdException w:name="Default Paragraph Font" w:uiPriority="1" w:semiHidden="1" w:unhideWhenUsed="1"/>
+    <w:lsdException w:name="Default Paragraph Font" w:semiHidden="1" w:uiPriority="1" w:unhideWhenUsed="1"/>
     <w:lsdException w:name="Body Text" w:semiHidden="1" w:unhideWhenUsed="1"/>
     <w:lsdException w:name="Body Text Indent" w:semiHidden="1" w:unhideWhenUsed="1"/>
     <w:lsdException w:name="List Continue" w:semiHidden="1" w:unhideWhenUsed="1"/>
@@ -857,8 +963,8 @@
     <w:lsdException w:name="Subtle Reference" w:uiPriority="31" w:qFormat="1"/>
     <w:lsdException w:name="Intense Reference" w:uiPriority="32" w:qFormat="1"/>
     <w:lsdException w:name="Book Title" w:uiPriority="33" w:qFormat="1"/>
-    <w:lsdException w:name="Bibliography" w:uiPriority="37" w:semiHidden="1" w:unhideWhenUsed="1"/>
-    <w:lsdException w:name="TOC Heading" w:uiPriority="39" w:semiHidden="1" w:unhideWhenUsed="1" w:qFormat="1"/>
+    <w:lsdException w:name="Bibliography" w:semiHidden="1" w:uiPriority="37" w:unhideWhenUsed="1"/>
+    <w:lsdException w:name="TOC Heading" w:semiHidden="1" w:uiPriority="39" w:unhideWhenUsed="1" w:qFormat="1"/>
     <w:lsdException w:name="Plain Table 1" w:uiPriority="41"/>
     <w:lsdException w:name="Plain Table 2" w:uiPriority="42"/>
     <w:lsdException w:name="Plain Table 3" w:uiPriority="43"/>
@@ -969,38 +1075,33 @@
     <w:lsdException w:name="Unresolved Mention" w:semiHidden="1" w:unhideWhenUsed="1"/>
     <w:lsdException w:name="Smart Link" w:semiHidden="1" w:unhideWhenUsed="1"/>
   </w:latentStyles>
-  <w:style w:type="paragraph" w:styleId="Normal" w:default="1">
+  <w:style w:type="paragraph" w:default="1" w:styleId="Normal">
     <w:name w:val="Normal"/>
     <w:qFormat/>
     <w:pPr>
-      <w:widowControl/>
-      <w:suppressAutoHyphens w:val="true"/>
-      <w:bidi w:val="0"/>
-      <w:spacing w:lineRule="auto" w:line="259" w:before="0" w:after="160"/>
-      <w:jc w:val="left"/>
+      <w:spacing w:after="160" w:line="259" w:lineRule="auto"/>
     </w:pPr>
     <w:rPr>
-      <w:rFonts w:ascii="Calibri" w:hAnsi="Calibri" w:eastAsia="Calibri" w:cs="Tahoma"/>
+      <w:rFonts w:ascii="Calibri" w:eastAsia="Calibri" w:hAnsi="Calibri" w:cs="Tahoma"/>
       <w:color w:val="00000A"/>
-      <w:kern w:val="2"/>
       <w:sz w:val="22"/>
       <w:szCs w:val="22"/>
-      <w:lang w:eastAsia="en-US" w:bidi="ar-SA" w:val="pt-BR"/>
+      <w:lang w:eastAsia="en-US" w:bidi="ar-SA"/>
     </w:rPr>
   </w:style>
   <w:style w:type="paragraph" w:styleId="Ttulo3">
-    <w:name w:val="Heading 3"/>
+    <w:name w:val="heading 3"/>
     <w:basedOn w:val="Normal"/>
     <w:uiPriority w:val="9"/>
     <w:semiHidden/>
     <w:unhideWhenUsed/>
     <w:qFormat/>
     <w:pPr>
-      <w:spacing w:lineRule="auto" w:line="240" w:before="280" w:after="280"/>
+      <w:spacing w:before="280" w:after="280" w:line="240" w:lineRule="auto"/>
       <w:outlineLvl w:val="2"/>
     </w:pPr>
     <w:rPr>
-      <w:rFonts w:ascii="Times New Roman" w:hAnsi="Times New Roman" w:eastAsia="Times New Roman" w:cs="Times New Roman"/>
+      <w:rFonts w:ascii="Times New Roman" w:eastAsia="Times New Roman" w:hAnsi="Times New Roman" w:cs="Times New Roman"/>
       <w:b/>
       <w:bCs/>
       <w:sz w:val="27"/>
@@ -1008,20 +1109,39 @@
       <w:lang w:eastAsia="pt-BR"/>
     </w:rPr>
   </w:style>
-  <w:style w:type="character" w:styleId="DefaultParagraphFont" w:default="1">
+  <w:style w:type="character" w:default="1" w:styleId="Fontepargpadro">
     <w:name w:val="Default Paragraph Font"/>
     <w:uiPriority w:val="1"/>
     <w:semiHidden/>
     <w:unhideWhenUsed/>
-    <w:qFormat/>
-    <w:rPr/>
-  </w:style>
-  <w:style w:type="character" w:styleId="Ttulo3Char" w:customStyle="1">
+  </w:style>
+  <w:style w:type="table" w:default="1" w:styleId="Tabelanormal">
+    <w:name w:val="Normal Table"/>
+    <w:uiPriority w:val="99"/>
+    <w:semiHidden/>
+    <w:unhideWhenUsed/>
+    <w:tblPr>
+      <w:tblInd w:w="0" w:type="dxa"/>
+      <w:tblCellMar>
+        <w:top w:w="0" w:type="dxa"/>
+        <w:left w:w="108" w:type="dxa"/>
+        <w:bottom w:w="0" w:type="dxa"/>
+        <w:right w:w="108" w:type="dxa"/>
+      </w:tblCellMar>
+    </w:tblPr>
+  </w:style>
+  <w:style w:type="numbering" w:default="1" w:styleId="Semlista">
+    <w:name w:val="No List"/>
+    <w:uiPriority w:val="99"/>
+    <w:semiHidden/>
+    <w:unhideWhenUsed/>
+  </w:style>
+  <w:style w:type="character" w:customStyle="1" w:styleId="Ttulo3Char">
     <w:name w:val="Título 3 Char"/>
-    <w:basedOn w:val="DefaultParagraphFont"/>
+    <w:basedOn w:val="Fontepargpadro"/>
     <w:qFormat/>
     <w:rPr>
-      <w:rFonts w:ascii="Times New Roman" w:hAnsi="Times New Roman" w:eastAsia="Times New Roman" w:cs="Times New Roman"/>
+      <w:rFonts w:ascii="Times New Roman" w:eastAsia="Times New Roman" w:hAnsi="Times New Roman" w:cs="Times New Roman"/>
       <w:b/>
       <w:bCs/>
       <w:sz w:val="27"/>
@@ -1029,113 +1149,66 @@
       <w:lang w:eastAsia="pt-BR"/>
     </w:rPr>
   </w:style>
-  <w:style w:type="character" w:styleId="LinkdaInternet" w:customStyle="1">
+  <w:style w:type="character" w:customStyle="1" w:styleId="LinkdaInternet">
     <w:name w:val="Link da Internet"/>
-    <w:basedOn w:val="DefaultParagraphFont"/>
+    <w:basedOn w:val="Fontepargpadro"/>
     <w:rPr>
       <w:color w:val="0000FF"/>
       <w:u w:val="single"/>
     </w:rPr>
   </w:style>
-  <w:style w:type="character" w:styleId="Spaltern" w:customStyle="1">
+  <w:style w:type="character" w:customStyle="1" w:styleId="sp-altern">
     <w:name w:val="sp-altern"/>
-    <w:basedOn w:val="DefaultParagraphFont"/>
+    <w:basedOn w:val="Fontepargpadro"/>
     <w:qFormat/>
-    <w:rPr/>
-  </w:style>
-  <w:style w:type="character" w:styleId="Letraalternativa" w:customStyle="1">
+  </w:style>
+  <w:style w:type="character" w:customStyle="1" w:styleId="letra-alternativa">
     <w:name w:val="letra-alternativa"/>
-    <w:basedOn w:val="DefaultParagraphFont"/>
+    <w:basedOn w:val="Fontepargpadro"/>
     <w:qFormat/>
-    <w:rPr/>
-  </w:style>
-  <w:style w:type="character" w:styleId="Smbolosdenumerao" w:customStyle="1">
+  </w:style>
+  <w:style w:type="character" w:customStyle="1" w:styleId="Smbolosdenumerao">
     <w:name w:val="Símbolos de numeração"/>
     <w:qFormat/>
-    <w:rPr/>
-  </w:style>
-  <w:style w:type="character" w:styleId="Marcas" w:customStyle="1">
+  </w:style>
+  <w:style w:type="character" w:customStyle="1" w:styleId="Marcas">
     <w:name w:val="Marcas"/>
     <w:qFormat/>
     <w:rPr>
-      <w:rFonts w:ascii="OpenSymbol" w:hAnsi="OpenSymbol" w:eastAsia="OpenSymbol" w:cs="OpenSymbol"/>
+      <w:rFonts w:ascii="OpenSymbol" w:eastAsia="OpenSymbol" w:hAnsi="OpenSymbol" w:cs="OpenSymbol"/>
     </w:rPr>
   </w:style>
   <w:style w:type="paragraph" w:styleId="Ttulo">
-    <w:name w:val="Título"/>
+    <w:name w:val="Title"/>
     <w:basedOn w:val="Normal"/>
-    <w:next w:val="Corpodotexto"/>
+    <w:next w:val="Corpodetexto"/>
+    <w:uiPriority w:val="10"/>
     <w:qFormat/>
     <w:pPr>
-      <w:keepNext w:val="true"/>
+      <w:keepNext/>
       <w:spacing w:before="240" w:after="120"/>
     </w:pPr>
     <w:rPr>
-      <w:rFonts w:ascii="Liberation Sans" w:hAnsi="Liberation Sans" w:eastAsia="Noto Sans CJK SC" w:cs="Lohit Devanagari"/>
+      <w:rFonts w:ascii="Liberation Sans" w:eastAsia="Noto Sans CJK SC Regular" w:hAnsi="Liberation Sans" w:cs="Lohit Devanagari"/>
       <w:sz w:val="28"/>
       <w:szCs w:val="28"/>
     </w:rPr>
   </w:style>
-  <w:style w:type="paragraph" w:styleId="Corpodotexto">
+  <w:style w:type="paragraph" w:styleId="Corpodetexto">
     <w:name w:val="Body Text"/>
     <w:basedOn w:val="Normal"/>
     <w:pPr>
-      <w:spacing w:lineRule="auto" w:line="288" w:before="0" w:after="140"/>
+      <w:spacing w:after="140" w:line="288" w:lineRule="auto"/>
     </w:pPr>
-    <w:rPr/>
   </w:style>
   <w:style w:type="paragraph" w:styleId="Lista">
     <w:name w:val="List"/>
-    <w:basedOn w:val="Corpodotexto"/>
-    <w:pPr/>
+    <w:basedOn w:val="Corpodetexto"/>
     <w:rPr>
       <w:rFonts w:cs="Lohit Devanagari"/>
     </w:rPr>
   </w:style>
   <w:style w:type="paragraph" w:styleId="Legenda">
-    <w:name w:val="Caption"/>
-    <w:basedOn w:val="Normal"/>
-    <w:qFormat/>
-    <w:pPr>
-      <w:suppressLineNumbers/>
-      <w:spacing w:before="120" w:after="120"/>
-    </w:pPr>
-    <w:rPr>
-      <w:rFonts w:cs="Lohit Devanagari"/>
-      <w:i/>
-      <w:iCs/>
-      <w:sz w:val="24"/>
-      <w:szCs w:val="24"/>
-    </w:rPr>
-  </w:style>
-  <w:style w:type="paragraph" w:styleId="Ndice" w:customStyle="1">
-    <w:name w:val="Índice"/>
-    <w:basedOn w:val="Normal"/>
-    <w:qFormat/>
-    <w:pPr>
-      <w:suppressLineNumbers/>
-    </w:pPr>
-    <w:rPr>
-      <w:rFonts w:cs="Lohit Devanagari"/>
-    </w:rPr>
-  </w:style>
-  <w:style w:type="paragraph" w:styleId="Ttulododocumento">
-    <w:name w:val="Title"/>
-    <w:basedOn w:val="Normal"/>
-    <w:next w:val="Corpodotexto"/>
-    <w:uiPriority w:val="10"/>
-    <w:qFormat/>
-    <w:pPr>
-      <w:keepNext w:val="true"/>
-      <w:spacing w:before="240" w:after="120"/>
-    </w:pPr>
-    <w:rPr>
-      <w:rFonts w:ascii="Liberation Sans" w:hAnsi="Liberation Sans" w:eastAsia="Noto Sans CJK SC Regular" w:cs="Lohit Devanagari"/>
-      <w:sz w:val="28"/>
-      <w:szCs w:val="28"/>
-    </w:rPr>
-  </w:style>
-  <w:style w:type="paragraph" w:styleId="Caption">
     <w:name w:val="caption"/>
     <w:basedOn w:val="Normal"/>
     <w:qFormat/>
@@ -1151,50 +1224,38 @@
       <w:szCs w:val="24"/>
     </w:rPr>
   </w:style>
-  <w:style w:type="paragraph" w:styleId="ListParagraph">
+  <w:style w:type="paragraph" w:customStyle="1" w:styleId="ndice">
+    <w:name w:val="Índice"/>
+    <w:basedOn w:val="Normal"/>
+    <w:qFormat/>
+    <w:pPr>
+      <w:suppressLineNumbers/>
+    </w:pPr>
+    <w:rPr>
+      <w:rFonts w:cs="Lohit Devanagari"/>
+    </w:rPr>
+  </w:style>
+  <w:style w:type="paragraph" w:styleId="PargrafodaLista">
     <w:name w:val="List Paragraph"/>
     <w:basedOn w:val="Normal"/>
     <w:qFormat/>
     <w:pPr>
-      <w:spacing w:before="0" w:after="160"/>
-      <w:ind w:left="720" w:hanging="0"/>
+      <w:ind w:left="720"/>
       <w:contextualSpacing/>
     </w:pPr>
-    <w:rPr/>
-  </w:style>
-  <w:style w:type="paragraph" w:styleId="Textoprformatado" w:customStyle="1">
+  </w:style>
+  <w:style w:type="paragraph" w:customStyle="1" w:styleId="Textoprformatado">
     <w:name w:val="Texto préformatado"/>
     <w:basedOn w:val="Normal"/>
     <w:qFormat/>
     <w:pPr>
-      <w:spacing w:before="0" w:after="0"/>
+      <w:spacing w:after="0"/>
     </w:pPr>
     <w:rPr>
-      <w:rFonts w:ascii="Liberation Mono" w:hAnsi="Liberation Mono" w:eastAsia="NSimSun" w:cs="Liberation Mono"/>
+      <w:rFonts w:ascii="Liberation Mono" w:eastAsia="NSimSun" w:hAnsi="Liberation Mono" w:cs="Liberation Mono"/>
       <w:sz w:val="20"/>
       <w:szCs w:val="20"/>
     </w:rPr>
-  </w:style>
-  <w:style w:type="numbering" w:styleId="NoList" w:default="1">
-    <w:name w:val="No List"/>
-    <w:uiPriority w:val="99"/>
-    <w:semiHidden/>
-    <w:unhideWhenUsed/>
-    <w:qFormat/>
-  </w:style>
-  <w:style w:type="table" w:default="1" w:styleId="Tabelanormal">
-    <w:name w:val="Normal Table"/>
-    <w:uiPriority w:val="99"/>
-    <w:semiHidden/>
-    <w:unhideWhenUsed/>
-    <w:tblPr>
-      <w:tblCellMar>
-        <w:top w:w="0" w:type="dxa"/>
-        <w:left w:w="108" w:type="dxa"/>
-        <w:bottom w:w="0" w:type="dxa"/>
-        <w:right w:w="108" w:type="dxa"/>
-      </w:tblCellMar>
-    </w:tblPr>
   </w:style>
 </w:styles>
 </file>

--- a/atividade71396 - 7.docx
+++ b/atividade71396 - 7.docx
@@ -366,42 +366,770 @@
     </w:p>
     <w:p>
       <w:pPr>
+        <w:suppressAutoHyphens w:val="0"/>
+        <w:autoSpaceDE w:val="0"/>
+        <w:autoSpaceDN w:val="0"/>
+        <w:adjustRightInd w:val="0"/>
+        <w:spacing w:after="0" w:line="240" w:lineRule="auto"/>
+        <w:rPr>
+          <w:rFonts w:ascii="Lucida Console" w:eastAsia="Noto Serif CJK SC" w:hAnsi="Lucida Console" w:cs="Lucida Console"/>
+          <w:color w:val="00A89A"/>
+          <w:kern w:val="0"/>
+          <w:sz w:val="18"/>
+          <w:szCs w:val="18"/>
+          <w:lang w:eastAsia="zh-CN"/>
+        </w:rPr>
+      </w:pPr>
+      <w:r>
+        <w:rPr>
+          <w:rFonts w:ascii="Lucida Console" w:eastAsia="Noto Serif CJK SC" w:hAnsi="Lucida Console" w:cs="Lucida Console"/>
+          <w:color w:val="1CA800"/>
+          <w:kern w:val="0"/>
+          <w:sz w:val="18"/>
+          <w:szCs w:val="18"/>
+          <w:lang w:eastAsia="zh-CN"/>
+        </w:rPr>
+        <w:t xml:space="preserve">linop@DESKTOP-ORJEPP1 </w:t>
+      </w:r>
+      <w:r>
+        <w:rPr>
+          <w:rFonts w:ascii="Lucida Console" w:eastAsia="Noto Serif CJK SC" w:hAnsi="Lucida Console" w:cs="Lucida Console"/>
+          <w:color w:val="B148C6"/>
+          <w:kern w:val="0"/>
+          <w:sz w:val="18"/>
+          <w:szCs w:val="18"/>
+          <w:lang w:eastAsia="zh-CN"/>
+        </w:rPr>
+        <w:t xml:space="preserve">MINGW64 </w:t>
+      </w:r>
+      <w:r>
+        <w:rPr>
+          <w:rFonts w:ascii="Lucida Console" w:eastAsia="Noto Serif CJK SC" w:hAnsi="Lucida Console" w:cs="Lucida Console"/>
+          <w:color w:val="C0A000"/>
+          <w:kern w:val="0"/>
+          <w:sz w:val="18"/>
+          <w:szCs w:val="18"/>
+          <w:lang w:eastAsia="zh-CN"/>
+        </w:rPr>
+        <w:t xml:space="preserve">/e/UNIGRAN EAD/6º SEMESTRE/GERÊNCIA DE CONFIGURAÇÃO/Atividades/Repositório </w:t>
+      </w:r>
+      <w:proofErr w:type="spellStart"/>
+      <w:r>
+        <w:rPr>
+          <w:rFonts w:ascii="Lucida Console" w:eastAsia="Noto Serif CJK SC" w:hAnsi="Lucida Console" w:cs="Lucida Console"/>
+          <w:color w:val="C0A000"/>
+          <w:kern w:val="0"/>
+          <w:sz w:val="18"/>
+          <w:szCs w:val="18"/>
+          <w:lang w:eastAsia="zh-CN"/>
+        </w:rPr>
+        <w:t>Git</w:t>
+      </w:r>
+      <w:proofErr w:type="spellEnd"/>
+      <w:r>
+        <w:rPr>
+          <w:rFonts w:ascii="Lucida Console" w:eastAsia="Noto Serif CJK SC" w:hAnsi="Lucida Console" w:cs="Lucida Console"/>
+          <w:color w:val="00A89A"/>
+          <w:kern w:val="0"/>
+          <w:sz w:val="18"/>
+          <w:szCs w:val="18"/>
+          <w:lang w:eastAsia="zh-CN"/>
+        </w:rPr>
+        <w:t xml:space="preserve"> ((05f2af6...))</w:t>
+      </w:r>
+    </w:p>
+    <w:p>
+      <w:pPr>
+        <w:suppressAutoHyphens w:val="0"/>
+        <w:autoSpaceDE w:val="0"/>
+        <w:autoSpaceDN w:val="0"/>
+        <w:adjustRightInd w:val="0"/>
+        <w:spacing w:after="0" w:line="240" w:lineRule="auto"/>
+        <w:rPr>
+          <w:rFonts w:ascii="Lucida Console" w:eastAsia="Noto Serif CJK SC" w:hAnsi="Lucida Console" w:cs="Lucida Console"/>
+          <w:color w:val="auto"/>
+          <w:kern w:val="0"/>
+          <w:sz w:val="18"/>
+          <w:szCs w:val="18"/>
+          <w:lang w:eastAsia="zh-CN"/>
+        </w:rPr>
+      </w:pPr>
+      <w:r>
+        <w:rPr>
+          <w:rFonts w:ascii="Lucida Console" w:eastAsia="Noto Serif CJK SC" w:hAnsi="Lucida Console" w:cs="Lucida Console"/>
+          <w:color w:val="auto"/>
+          <w:kern w:val="0"/>
+          <w:sz w:val="18"/>
+          <w:szCs w:val="18"/>
+          <w:lang w:eastAsia="zh-CN"/>
+        </w:rPr>
+        <w:t xml:space="preserve">$ </w:t>
+      </w:r>
+      <w:proofErr w:type="spellStart"/>
+      <w:r>
+        <w:rPr>
+          <w:rFonts w:ascii="Lucida Console" w:eastAsia="Noto Serif CJK SC" w:hAnsi="Lucida Console" w:cs="Lucida Console"/>
+          <w:color w:val="auto"/>
+          <w:kern w:val="0"/>
+          <w:sz w:val="18"/>
+          <w:szCs w:val="18"/>
+          <w:lang w:eastAsia="zh-CN"/>
+        </w:rPr>
+        <w:t>git</w:t>
+      </w:r>
+      <w:proofErr w:type="spellEnd"/>
+      <w:r>
+        <w:rPr>
+          <w:rFonts w:ascii="Lucida Console" w:eastAsia="Noto Serif CJK SC" w:hAnsi="Lucida Console" w:cs="Lucida Console"/>
+          <w:color w:val="auto"/>
+          <w:kern w:val="0"/>
+          <w:sz w:val="18"/>
+          <w:szCs w:val="18"/>
+          <w:lang w:eastAsia="zh-CN"/>
+        </w:rPr>
+        <w:t xml:space="preserve"> </w:t>
+      </w:r>
+      <w:proofErr w:type="spellStart"/>
+      <w:r>
+        <w:rPr>
+          <w:rFonts w:ascii="Lucida Console" w:eastAsia="Noto Serif CJK SC" w:hAnsi="Lucida Console" w:cs="Lucida Console"/>
+          <w:color w:val="auto"/>
+          <w:kern w:val="0"/>
+          <w:sz w:val="18"/>
+          <w:szCs w:val="18"/>
+          <w:lang w:eastAsia="zh-CN"/>
+        </w:rPr>
+        <w:t>config</w:t>
+      </w:r>
+      <w:proofErr w:type="spellEnd"/>
+      <w:r>
+        <w:rPr>
+          <w:rFonts w:ascii="Lucida Console" w:eastAsia="Noto Serif CJK SC" w:hAnsi="Lucida Console" w:cs="Lucida Console"/>
+          <w:color w:val="auto"/>
+          <w:kern w:val="0"/>
+          <w:sz w:val="18"/>
+          <w:szCs w:val="18"/>
+          <w:lang w:eastAsia="zh-CN"/>
+        </w:rPr>
+        <w:t xml:space="preserve"> --global user.name</w:t>
+      </w:r>
+    </w:p>
+    <w:p>
+      <w:pPr>
+        <w:suppressAutoHyphens w:val="0"/>
+        <w:autoSpaceDE w:val="0"/>
+        <w:autoSpaceDN w:val="0"/>
+        <w:adjustRightInd w:val="0"/>
+        <w:spacing w:after="0" w:line="240" w:lineRule="auto"/>
+        <w:rPr>
+          <w:rFonts w:ascii="Lucida Console" w:eastAsia="Noto Serif CJK SC" w:hAnsi="Lucida Console" w:cs="Lucida Console"/>
+          <w:color w:val="auto"/>
+          <w:kern w:val="0"/>
+          <w:sz w:val="18"/>
+          <w:szCs w:val="18"/>
+          <w:lang w:eastAsia="zh-CN"/>
+        </w:rPr>
+      </w:pPr>
+      <w:r>
+        <w:rPr>
+          <w:rFonts w:ascii="Lucida Console" w:eastAsia="Noto Serif CJK SC" w:hAnsi="Lucida Console" w:cs="Lucida Console"/>
+          <w:color w:val="auto"/>
+          <w:kern w:val="0"/>
+          <w:sz w:val="18"/>
+          <w:szCs w:val="18"/>
+          <w:lang w:eastAsia="zh-CN"/>
+        </w:rPr>
+        <w:t>Sergio Lino Pereira</w:t>
+      </w:r>
+    </w:p>
+    <w:p>
+      <w:pPr>
+        <w:suppressAutoHyphens w:val="0"/>
+        <w:autoSpaceDE w:val="0"/>
+        <w:autoSpaceDN w:val="0"/>
+        <w:adjustRightInd w:val="0"/>
+        <w:spacing w:after="0" w:line="240" w:lineRule="auto"/>
+        <w:rPr>
+          <w:rFonts w:ascii="Lucida Console" w:eastAsia="Noto Serif CJK SC" w:hAnsi="Lucida Console" w:cs="Lucida Console"/>
+          <w:color w:val="auto"/>
+          <w:kern w:val="0"/>
+          <w:sz w:val="18"/>
+          <w:szCs w:val="18"/>
+          <w:lang w:eastAsia="zh-CN"/>
+        </w:rPr>
+      </w:pPr>
+    </w:p>
+    <w:p>
+      <w:pPr>
+        <w:suppressAutoHyphens w:val="0"/>
+        <w:autoSpaceDE w:val="0"/>
+        <w:autoSpaceDN w:val="0"/>
+        <w:adjustRightInd w:val="0"/>
+        <w:spacing w:after="0" w:line="240" w:lineRule="auto"/>
+        <w:rPr>
+          <w:rFonts w:ascii="Lucida Console" w:eastAsia="Noto Serif CJK SC" w:hAnsi="Lucida Console" w:cs="Lucida Console"/>
+          <w:color w:val="00A89A"/>
+          <w:kern w:val="0"/>
+          <w:sz w:val="18"/>
+          <w:szCs w:val="18"/>
+          <w:lang w:eastAsia="zh-CN"/>
+        </w:rPr>
+      </w:pPr>
+      <w:r>
+        <w:rPr>
+          <w:rFonts w:ascii="Lucida Console" w:eastAsia="Noto Serif CJK SC" w:hAnsi="Lucida Console" w:cs="Lucida Console"/>
+          <w:color w:val="1CA800"/>
+          <w:kern w:val="0"/>
+          <w:sz w:val="18"/>
+          <w:szCs w:val="18"/>
+          <w:lang w:eastAsia="zh-CN"/>
+        </w:rPr>
+        <w:t xml:space="preserve">linop@DESKTOP-ORJEPP1 </w:t>
+      </w:r>
+      <w:r>
+        <w:rPr>
+          <w:rFonts w:ascii="Lucida Console" w:eastAsia="Noto Serif CJK SC" w:hAnsi="Lucida Console" w:cs="Lucida Console"/>
+          <w:color w:val="B148C6"/>
+          <w:kern w:val="0"/>
+          <w:sz w:val="18"/>
+          <w:szCs w:val="18"/>
+          <w:lang w:eastAsia="zh-CN"/>
+        </w:rPr>
+        <w:t xml:space="preserve">MINGW64 </w:t>
+      </w:r>
+      <w:r>
+        <w:rPr>
+          <w:rFonts w:ascii="Lucida Console" w:eastAsia="Noto Serif CJK SC" w:hAnsi="Lucida Console" w:cs="Lucida Console"/>
+          <w:color w:val="C0A000"/>
+          <w:kern w:val="0"/>
+          <w:sz w:val="18"/>
+          <w:szCs w:val="18"/>
+          <w:lang w:eastAsia="zh-CN"/>
+        </w:rPr>
+        <w:t xml:space="preserve">/e/UNIGRAN EAD/6º SEMESTRE/GERÊNCIA DE CONFIGURAÇÃO/Atividades/Repositório </w:t>
+      </w:r>
+      <w:proofErr w:type="spellStart"/>
+      <w:r>
+        <w:rPr>
+          <w:rFonts w:ascii="Lucida Console" w:eastAsia="Noto Serif CJK SC" w:hAnsi="Lucida Console" w:cs="Lucida Console"/>
+          <w:color w:val="C0A000"/>
+          <w:kern w:val="0"/>
+          <w:sz w:val="18"/>
+          <w:szCs w:val="18"/>
+          <w:lang w:eastAsia="zh-CN"/>
+        </w:rPr>
+        <w:t>Git</w:t>
+      </w:r>
+      <w:proofErr w:type="spellEnd"/>
+      <w:r>
+        <w:rPr>
+          <w:rFonts w:ascii="Lucida Console" w:eastAsia="Noto Serif CJK SC" w:hAnsi="Lucida Console" w:cs="Lucida Console"/>
+          <w:color w:val="00A89A"/>
+          <w:kern w:val="0"/>
+          <w:sz w:val="18"/>
+          <w:szCs w:val="18"/>
+          <w:lang w:eastAsia="zh-CN"/>
+        </w:rPr>
+        <w:t xml:space="preserve"> ((05f2af6...))</w:t>
+      </w:r>
+    </w:p>
+    <w:p>
+      <w:pPr>
+        <w:suppressAutoHyphens w:val="0"/>
+        <w:autoSpaceDE w:val="0"/>
+        <w:autoSpaceDN w:val="0"/>
+        <w:adjustRightInd w:val="0"/>
+        <w:spacing w:after="0" w:line="240" w:lineRule="auto"/>
+        <w:rPr>
+          <w:rFonts w:ascii="Lucida Console" w:eastAsia="Noto Serif CJK SC" w:hAnsi="Lucida Console" w:cs="Lucida Console"/>
+          <w:color w:val="auto"/>
+          <w:kern w:val="0"/>
+          <w:sz w:val="18"/>
+          <w:szCs w:val="18"/>
+          <w:lang w:eastAsia="zh-CN"/>
+        </w:rPr>
+      </w:pPr>
+      <w:r>
+        <w:rPr>
+          <w:rFonts w:ascii="Lucida Console" w:eastAsia="Noto Serif CJK SC" w:hAnsi="Lucida Console" w:cs="Lucida Console"/>
+          <w:color w:val="auto"/>
+          <w:kern w:val="0"/>
+          <w:sz w:val="18"/>
+          <w:szCs w:val="18"/>
+          <w:lang w:eastAsia="zh-CN"/>
+        </w:rPr>
+        <w:t xml:space="preserve">$ </w:t>
+      </w:r>
+      <w:proofErr w:type="spellStart"/>
+      <w:r>
+        <w:rPr>
+          <w:rFonts w:ascii="Lucida Console" w:eastAsia="Noto Serif CJK SC" w:hAnsi="Lucida Console" w:cs="Lucida Console"/>
+          <w:color w:val="auto"/>
+          <w:kern w:val="0"/>
+          <w:sz w:val="18"/>
+          <w:szCs w:val="18"/>
+          <w:lang w:eastAsia="zh-CN"/>
+        </w:rPr>
+        <w:t>git</w:t>
+      </w:r>
+      <w:proofErr w:type="spellEnd"/>
+      <w:r>
+        <w:rPr>
+          <w:rFonts w:ascii="Lucida Console" w:eastAsia="Noto Serif CJK SC" w:hAnsi="Lucida Console" w:cs="Lucida Console"/>
+          <w:color w:val="auto"/>
+          <w:kern w:val="0"/>
+          <w:sz w:val="18"/>
+          <w:szCs w:val="18"/>
+          <w:lang w:eastAsia="zh-CN"/>
+        </w:rPr>
+        <w:t xml:space="preserve"> </w:t>
+      </w:r>
+      <w:proofErr w:type="spellStart"/>
+      <w:r>
+        <w:rPr>
+          <w:rFonts w:ascii="Lucida Console" w:eastAsia="Noto Serif CJK SC" w:hAnsi="Lucida Console" w:cs="Lucida Console"/>
+          <w:color w:val="auto"/>
+          <w:kern w:val="0"/>
+          <w:sz w:val="18"/>
+          <w:szCs w:val="18"/>
+          <w:lang w:eastAsia="zh-CN"/>
+        </w:rPr>
+        <w:t>config</w:t>
+      </w:r>
+      <w:proofErr w:type="spellEnd"/>
+      <w:r>
+        <w:rPr>
+          <w:rFonts w:ascii="Lucida Console" w:eastAsia="Noto Serif CJK SC" w:hAnsi="Lucida Console" w:cs="Lucida Console"/>
+          <w:color w:val="auto"/>
+          <w:kern w:val="0"/>
+          <w:sz w:val="18"/>
+          <w:szCs w:val="18"/>
+          <w:lang w:eastAsia="zh-CN"/>
+        </w:rPr>
+        <w:t xml:space="preserve"> --global </w:t>
+      </w:r>
+      <w:proofErr w:type="spellStart"/>
+      <w:proofErr w:type="gramStart"/>
+      <w:r>
+        <w:rPr>
+          <w:rFonts w:ascii="Lucida Console" w:eastAsia="Noto Serif CJK SC" w:hAnsi="Lucida Console" w:cs="Lucida Console"/>
+          <w:color w:val="auto"/>
+          <w:kern w:val="0"/>
+          <w:sz w:val="18"/>
+          <w:szCs w:val="18"/>
+          <w:lang w:eastAsia="zh-CN"/>
+        </w:rPr>
+        <w:t>user.email</w:t>
+      </w:r>
+      <w:proofErr w:type="spellEnd"/>
+      <w:proofErr w:type="gramEnd"/>
+    </w:p>
+    <w:p>
+      <w:pPr>
+        <w:suppressAutoHyphens w:val="0"/>
+        <w:autoSpaceDE w:val="0"/>
+        <w:autoSpaceDN w:val="0"/>
+        <w:adjustRightInd w:val="0"/>
+        <w:spacing w:after="0" w:line="240" w:lineRule="auto"/>
+        <w:rPr>
+          <w:rFonts w:ascii="Lucida Console" w:eastAsia="Noto Serif CJK SC" w:hAnsi="Lucida Console" w:cs="Lucida Console"/>
+          <w:color w:val="auto"/>
+          <w:kern w:val="0"/>
+          <w:sz w:val="18"/>
+          <w:szCs w:val="18"/>
+          <w:lang w:eastAsia="zh-CN"/>
+        </w:rPr>
+      </w:pPr>
+      <w:r>
+        <w:rPr>
+          <w:rFonts w:ascii="Lucida Console" w:eastAsia="Noto Serif CJK SC" w:hAnsi="Lucida Console" w:cs="Lucida Console"/>
+          <w:color w:val="auto"/>
+          <w:kern w:val="0"/>
+          <w:sz w:val="18"/>
+          <w:szCs w:val="18"/>
+          <w:lang w:eastAsia="zh-CN"/>
+        </w:rPr>
+        <w:t>auditoriasergio@hotmail.com</w:t>
+      </w:r>
+    </w:p>
+    <w:p>
+      <w:pPr>
+        <w:suppressAutoHyphens w:val="0"/>
+        <w:autoSpaceDE w:val="0"/>
+        <w:autoSpaceDN w:val="0"/>
+        <w:adjustRightInd w:val="0"/>
+        <w:spacing w:after="0" w:line="240" w:lineRule="auto"/>
+        <w:rPr>
+          <w:rFonts w:ascii="Lucida Console" w:eastAsia="Noto Serif CJK SC" w:hAnsi="Lucida Console" w:cs="Lucida Console"/>
+          <w:color w:val="1CA800"/>
+          <w:kern w:val="0"/>
+          <w:sz w:val="18"/>
+          <w:szCs w:val="18"/>
+          <w:lang w:eastAsia="zh-CN"/>
+        </w:rPr>
+      </w:pPr>
+    </w:p>
+    <w:p>
+      <w:pPr>
+        <w:suppressAutoHyphens w:val="0"/>
+        <w:autoSpaceDE w:val="0"/>
+        <w:autoSpaceDN w:val="0"/>
+        <w:adjustRightInd w:val="0"/>
+        <w:spacing w:after="0" w:line="240" w:lineRule="auto"/>
+        <w:rPr>
+          <w:rFonts w:ascii="Lucida Console" w:eastAsia="Noto Serif CJK SC" w:hAnsi="Lucida Console" w:cs="Lucida Console"/>
+          <w:color w:val="00A89A"/>
+          <w:kern w:val="0"/>
+          <w:sz w:val="18"/>
+          <w:szCs w:val="18"/>
+          <w:lang w:eastAsia="zh-CN"/>
+        </w:rPr>
+      </w:pPr>
+      <w:r>
+        <w:rPr>
+          <w:rFonts w:ascii="Lucida Console" w:eastAsia="Noto Serif CJK SC" w:hAnsi="Lucida Console" w:cs="Lucida Console"/>
+          <w:color w:val="1CA800"/>
+          <w:kern w:val="0"/>
+          <w:sz w:val="18"/>
+          <w:szCs w:val="18"/>
+          <w:lang w:eastAsia="zh-CN"/>
+        </w:rPr>
+        <w:t xml:space="preserve">linop@DESKTOP-ORJEPP1 </w:t>
+      </w:r>
+      <w:r>
+        <w:rPr>
+          <w:rFonts w:ascii="Lucida Console" w:eastAsia="Noto Serif CJK SC" w:hAnsi="Lucida Console" w:cs="Lucida Console"/>
+          <w:color w:val="B148C6"/>
+          <w:kern w:val="0"/>
+          <w:sz w:val="18"/>
+          <w:szCs w:val="18"/>
+          <w:lang w:eastAsia="zh-CN"/>
+        </w:rPr>
+        <w:t xml:space="preserve">MINGW64 </w:t>
+      </w:r>
+      <w:r>
+        <w:rPr>
+          <w:rFonts w:ascii="Lucida Console" w:eastAsia="Noto Serif CJK SC" w:hAnsi="Lucida Console" w:cs="Lucida Console"/>
+          <w:color w:val="C0A000"/>
+          <w:kern w:val="0"/>
+          <w:sz w:val="18"/>
+          <w:szCs w:val="18"/>
+          <w:lang w:eastAsia="zh-CN"/>
+        </w:rPr>
+        <w:t xml:space="preserve">/e/UNIGRAN EAD/6º SEMESTRE/GERÊNCIA DE CONFIGURAÇÃO/Atividades/Repositório </w:t>
+      </w:r>
+      <w:proofErr w:type="spellStart"/>
+      <w:r>
+        <w:rPr>
+          <w:rFonts w:ascii="Lucida Console" w:eastAsia="Noto Serif CJK SC" w:hAnsi="Lucida Console" w:cs="Lucida Console"/>
+          <w:color w:val="C0A000"/>
+          <w:kern w:val="0"/>
+          <w:sz w:val="18"/>
+          <w:szCs w:val="18"/>
+          <w:lang w:eastAsia="zh-CN"/>
+        </w:rPr>
+        <w:t>Git</w:t>
+      </w:r>
+      <w:proofErr w:type="spellEnd"/>
+      <w:r>
+        <w:rPr>
+          <w:rFonts w:ascii="Lucida Console" w:eastAsia="Noto Serif CJK SC" w:hAnsi="Lucida Console" w:cs="Lucida Console"/>
+          <w:color w:val="00A89A"/>
+          <w:kern w:val="0"/>
+          <w:sz w:val="18"/>
+          <w:szCs w:val="18"/>
+          <w:lang w:eastAsia="zh-CN"/>
+        </w:rPr>
+        <w:t xml:space="preserve"> ((05f2af6...))</w:t>
+      </w:r>
+    </w:p>
+    <w:p>
+      <w:pPr>
+        <w:suppressAutoHyphens w:val="0"/>
+        <w:autoSpaceDE w:val="0"/>
+        <w:autoSpaceDN w:val="0"/>
+        <w:adjustRightInd w:val="0"/>
+        <w:spacing w:after="0" w:line="240" w:lineRule="auto"/>
+        <w:rPr>
+          <w:rFonts w:ascii="Lucida Console" w:eastAsia="Noto Serif CJK SC" w:hAnsi="Lucida Console" w:cs="Lucida Console"/>
+          <w:color w:val="auto"/>
+          <w:kern w:val="0"/>
+          <w:sz w:val="18"/>
+          <w:szCs w:val="18"/>
+          <w:lang w:eastAsia="zh-CN"/>
+        </w:rPr>
+      </w:pPr>
+      <w:r>
+        <w:rPr>
+          <w:rFonts w:ascii="Lucida Console" w:eastAsia="Noto Serif CJK SC" w:hAnsi="Lucida Console" w:cs="Lucida Console"/>
+          <w:color w:val="auto"/>
+          <w:kern w:val="0"/>
+          <w:sz w:val="18"/>
+          <w:szCs w:val="18"/>
+          <w:lang w:eastAsia="zh-CN"/>
+        </w:rPr>
+        <w:t xml:space="preserve">$ </w:t>
+      </w:r>
+      <w:proofErr w:type="spellStart"/>
+      <w:r>
+        <w:rPr>
+          <w:rFonts w:ascii="Lucida Console" w:eastAsia="Noto Serif CJK SC" w:hAnsi="Lucida Console" w:cs="Lucida Console"/>
+          <w:color w:val="auto"/>
+          <w:kern w:val="0"/>
+          <w:sz w:val="18"/>
+          <w:szCs w:val="18"/>
+          <w:lang w:eastAsia="zh-CN"/>
+        </w:rPr>
+        <w:t>git</w:t>
+      </w:r>
+      <w:proofErr w:type="spellEnd"/>
+      <w:r>
+        <w:rPr>
+          <w:rFonts w:ascii="Lucida Console" w:eastAsia="Noto Serif CJK SC" w:hAnsi="Lucida Console" w:cs="Lucida Console"/>
+          <w:color w:val="auto"/>
+          <w:kern w:val="0"/>
+          <w:sz w:val="18"/>
+          <w:szCs w:val="18"/>
+          <w:lang w:eastAsia="zh-CN"/>
+        </w:rPr>
+        <w:t xml:space="preserve"> log</w:t>
+      </w:r>
+    </w:p>
+    <w:p>
+      <w:pPr>
+        <w:suppressAutoHyphens w:val="0"/>
+        <w:autoSpaceDE w:val="0"/>
+        <w:autoSpaceDN w:val="0"/>
+        <w:adjustRightInd w:val="0"/>
+        <w:spacing w:after="0" w:line="240" w:lineRule="auto"/>
+        <w:rPr>
+          <w:rFonts w:ascii="Lucida Console" w:eastAsia="Noto Serif CJK SC" w:hAnsi="Lucida Console" w:cs="Lucida Console"/>
+          <w:color w:val="C0A000"/>
+          <w:kern w:val="0"/>
+          <w:sz w:val="18"/>
+          <w:szCs w:val="18"/>
+          <w:lang w:eastAsia="zh-CN"/>
+        </w:rPr>
+      </w:pPr>
+      <w:proofErr w:type="spellStart"/>
+      <w:r>
+        <w:rPr>
+          <w:rFonts w:ascii="Lucida Console" w:eastAsia="Noto Serif CJK SC" w:hAnsi="Lucida Console" w:cs="Lucida Console"/>
+          <w:color w:val="C0A000"/>
+          <w:kern w:val="0"/>
+          <w:sz w:val="18"/>
+          <w:szCs w:val="18"/>
+          <w:lang w:eastAsia="zh-CN"/>
+        </w:rPr>
+        <w:t>commit</w:t>
+      </w:r>
+      <w:proofErr w:type="spellEnd"/>
+      <w:r>
+        <w:rPr>
+          <w:rFonts w:ascii="Lucida Console" w:eastAsia="Noto Serif CJK SC" w:hAnsi="Lucida Console" w:cs="Lucida Console"/>
+          <w:color w:val="C0A000"/>
+          <w:kern w:val="0"/>
+          <w:sz w:val="18"/>
+          <w:szCs w:val="18"/>
+          <w:lang w:eastAsia="zh-CN"/>
+        </w:rPr>
+        <w:t xml:space="preserve"> 05f2af667ce3ad560ffb2ea8f7747735e616be8d (</w:t>
+      </w:r>
+      <w:r>
+        <w:rPr>
+          <w:rFonts w:ascii="Lucida Console" w:eastAsia="Noto Serif CJK SC" w:hAnsi="Lucida Console" w:cs="Lucida Console"/>
+          <w:color w:val="00F0F0"/>
+          <w:kern w:val="0"/>
+          <w:sz w:val="18"/>
+          <w:szCs w:val="18"/>
+          <w:lang w:eastAsia="zh-CN"/>
+        </w:rPr>
+        <w:t>HEAD</w:t>
+      </w:r>
+      <w:r>
+        <w:rPr>
+          <w:rFonts w:ascii="Lucida Console" w:eastAsia="Noto Serif CJK SC" w:hAnsi="Lucida Console" w:cs="Lucida Console"/>
+          <w:color w:val="C0A000"/>
+          <w:kern w:val="0"/>
+          <w:sz w:val="18"/>
+          <w:szCs w:val="18"/>
+          <w:lang w:eastAsia="zh-CN"/>
+        </w:rPr>
+        <w:t>)</w:t>
+      </w:r>
+    </w:p>
+    <w:p>
+      <w:pPr>
+        <w:suppressAutoHyphens w:val="0"/>
+        <w:autoSpaceDE w:val="0"/>
+        <w:autoSpaceDN w:val="0"/>
+        <w:adjustRightInd w:val="0"/>
+        <w:spacing w:after="0" w:line="240" w:lineRule="auto"/>
+        <w:rPr>
+          <w:rFonts w:ascii="Lucida Console" w:eastAsia="Noto Serif CJK SC" w:hAnsi="Lucida Console" w:cs="Lucida Console"/>
+          <w:color w:val="auto"/>
+          <w:kern w:val="0"/>
+          <w:sz w:val="18"/>
+          <w:szCs w:val="18"/>
+          <w:lang w:eastAsia="zh-CN"/>
+        </w:rPr>
+      </w:pPr>
+      <w:proofErr w:type="spellStart"/>
+      <w:r>
+        <w:rPr>
+          <w:rFonts w:ascii="Lucida Console" w:eastAsia="Noto Serif CJK SC" w:hAnsi="Lucida Console" w:cs="Lucida Console"/>
+          <w:color w:val="auto"/>
+          <w:kern w:val="0"/>
+          <w:sz w:val="18"/>
+          <w:szCs w:val="18"/>
+          <w:lang w:eastAsia="zh-CN"/>
+        </w:rPr>
+        <w:t>Author</w:t>
+      </w:r>
+      <w:proofErr w:type="spellEnd"/>
+      <w:r>
+        <w:rPr>
+          <w:rFonts w:ascii="Lucida Console" w:eastAsia="Noto Serif CJK SC" w:hAnsi="Lucida Console" w:cs="Lucida Console"/>
+          <w:color w:val="auto"/>
+          <w:kern w:val="0"/>
+          <w:sz w:val="18"/>
+          <w:szCs w:val="18"/>
+          <w:lang w:eastAsia="zh-CN"/>
+        </w:rPr>
+        <w:t>: Sergio Lino Pereira &lt;auditoriasergio@hotmail.com&gt;</w:t>
+      </w:r>
+    </w:p>
+    <w:p>
+      <w:pPr>
+        <w:suppressAutoHyphens w:val="0"/>
+        <w:autoSpaceDE w:val="0"/>
+        <w:autoSpaceDN w:val="0"/>
+        <w:adjustRightInd w:val="0"/>
+        <w:spacing w:after="0" w:line="240" w:lineRule="auto"/>
+        <w:rPr>
+          <w:rFonts w:ascii="Lucida Console" w:eastAsia="Noto Serif CJK SC" w:hAnsi="Lucida Console" w:cs="Lucida Console"/>
+          <w:color w:val="auto"/>
+          <w:kern w:val="0"/>
+          <w:sz w:val="18"/>
+          <w:szCs w:val="18"/>
+          <w:lang w:eastAsia="zh-CN"/>
+        </w:rPr>
+      </w:pPr>
+      <w:r>
+        <w:rPr>
+          <w:rFonts w:ascii="Lucida Console" w:eastAsia="Noto Serif CJK SC" w:hAnsi="Lucida Console" w:cs="Lucida Console"/>
+          <w:color w:val="auto"/>
+          <w:kern w:val="0"/>
+          <w:sz w:val="18"/>
+          <w:szCs w:val="18"/>
+          <w:lang w:eastAsia="zh-CN"/>
+        </w:rPr>
+        <w:t xml:space="preserve">Date:   </w:t>
+      </w:r>
+      <w:proofErr w:type="spellStart"/>
+      <w:r>
+        <w:rPr>
+          <w:rFonts w:ascii="Lucida Console" w:eastAsia="Noto Serif CJK SC" w:hAnsi="Lucida Console" w:cs="Lucida Console"/>
+          <w:color w:val="auto"/>
+          <w:kern w:val="0"/>
+          <w:sz w:val="18"/>
+          <w:szCs w:val="18"/>
+          <w:lang w:eastAsia="zh-CN"/>
+        </w:rPr>
+        <w:t>Fri</w:t>
+      </w:r>
+      <w:proofErr w:type="spellEnd"/>
+      <w:r>
+        <w:rPr>
+          <w:rFonts w:ascii="Lucida Console" w:eastAsia="Noto Serif CJK SC" w:hAnsi="Lucida Console" w:cs="Lucida Console"/>
+          <w:color w:val="auto"/>
+          <w:kern w:val="0"/>
+          <w:sz w:val="18"/>
+          <w:szCs w:val="18"/>
+          <w:lang w:eastAsia="zh-CN"/>
+        </w:rPr>
+        <w:t xml:space="preserve"> </w:t>
+      </w:r>
+      <w:proofErr w:type="spellStart"/>
+      <w:r>
+        <w:rPr>
+          <w:rFonts w:ascii="Lucida Console" w:eastAsia="Noto Serif CJK SC" w:hAnsi="Lucida Console" w:cs="Lucida Console"/>
+          <w:color w:val="auto"/>
+          <w:kern w:val="0"/>
+          <w:sz w:val="18"/>
+          <w:szCs w:val="18"/>
+          <w:lang w:eastAsia="zh-CN"/>
+        </w:rPr>
+        <w:t>Sep</w:t>
+      </w:r>
+      <w:proofErr w:type="spellEnd"/>
+      <w:r>
+        <w:rPr>
+          <w:rFonts w:ascii="Lucida Console" w:eastAsia="Noto Serif CJK SC" w:hAnsi="Lucida Console" w:cs="Lucida Console"/>
+          <w:color w:val="auto"/>
+          <w:kern w:val="0"/>
+          <w:sz w:val="18"/>
+          <w:szCs w:val="18"/>
+          <w:lang w:eastAsia="zh-CN"/>
+        </w:rPr>
+        <w:t xml:space="preserve"> 16 18:47:52 2022 -0400</w:t>
+      </w:r>
+    </w:p>
+    <w:p>
+      <w:pPr>
+        <w:suppressAutoHyphens w:val="0"/>
+        <w:autoSpaceDE w:val="0"/>
+        <w:autoSpaceDN w:val="0"/>
+        <w:adjustRightInd w:val="0"/>
+        <w:spacing w:after="0" w:line="240" w:lineRule="auto"/>
+        <w:rPr>
+          <w:rFonts w:ascii="Lucida Console" w:eastAsia="Noto Serif CJK SC" w:hAnsi="Lucida Console" w:cs="Lucida Console"/>
+          <w:color w:val="auto"/>
+          <w:kern w:val="0"/>
+          <w:sz w:val="18"/>
+          <w:szCs w:val="18"/>
+          <w:lang w:eastAsia="zh-CN"/>
+        </w:rPr>
+      </w:pPr>
+    </w:p>
+    <w:p>
+      <w:pPr>
+        <w:suppressAutoHyphens w:val="0"/>
+        <w:autoSpaceDE w:val="0"/>
+        <w:autoSpaceDN w:val="0"/>
+        <w:adjustRightInd w:val="0"/>
+        <w:spacing w:after="0" w:line="240" w:lineRule="auto"/>
+        <w:rPr>
+          <w:rFonts w:ascii="Lucida Console" w:eastAsia="Noto Serif CJK SC" w:hAnsi="Lucida Console" w:cs="Lucida Console"/>
+          <w:color w:val="auto"/>
+          <w:kern w:val="0"/>
+          <w:sz w:val="18"/>
+          <w:szCs w:val="18"/>
+          <w:lang w:eastAsia="zh-CN"/>
+        </w:rPr>
+      </w:pPr>
+      <w:r>
+        <w:rPr>
+          <w:rFonts w:ascii="Lucida Console" w:eastAsia="Noto Serif CJK SC" w:hAnsi="Lucida Console" w:cs="Lucida Console"/>
+          <w:color w:val="auto"/>
+          <w:kern w:val="0"/>
+          <w:sz w:val="18"/>
+          <w:szCs w:val="18"/>
+          <w:lang w:eastAsia="zh-CN"/>
+        </w:rPr>
+        <w:t xml:space="preserve">    IMC</w:t>
+      </w:r>
+    </w:p>
+    <w:p>
+      <w:pPr>
         <w:pStyle w:val="PargrafodaLista"/>
         <w:ind w:left="0"/>
         <w:jc w:val="both"/>
         <w:rPr>
-          <w:rFonts w:ascii="arial;sans-serif" w:hAnsi="arial;sans-serif"/>
           <w:b/>
           <w:bCs/>
         </w:rPr>
       </w:pPr>
-    </w:p>
-    <w:p>
-      <w:pPr>
-        <w:pStyle w:val="PargrafodaLista"/>
-        <w:ind w:left="0"/>
-        <w:jc w:val="both"/>
-        <w:rPr>
-          <w:b/>
-          <w:bCs/>
-        </w:rPr>
-      </w:pPr>
-      <w:r>
-        <w:rPr>
-          <w:rFonts w:ascii="arial;sans-serif" w:hAnsi="arial;sans-serif"/>
-          <w:b/>
-          <w:bCs/>
-        </w:rPr>
-        <w:t>Erro Corrigido</w:t>
-      </w:r>
-      <w:r>
-        <w:rPr>
-          <w:rFonts w:ascii="arial;sans-serif" w:hAnsi="arial;sans-serif"/>
-          <w:b/>
-          <w:bCs/>
-        </w:rPr>
-        <w:t>!!</w:t>
-      </w:r>
       <w:r>
         <w:rPr>
           <w:rFonts w:ascii="arial;sans-serif" w:hAnsi="arial;sans-serif"/>

--- a/atividade71396 - 7.docx
+++ b/atividade71396 - 7.docx
@@ -1118,6 +1118,68 @@
           <w:lang w:eastAsia="zh-CN"/>
         </w:rPr>
         <w:t xml:space="preserve">    IMC</w:t>
+      </w:r>
+    </w:p>
+    <w:p>
+      <w:pPr>
+        <w:suppressAutoHyphens w:val="0"/>
+        <w:autoSpaceDE w:val="0"/>
+        <w:autoSpaceDN w:val="0"/>
+        <w:adjustRightInd w:val="0"/>
+        <w:spacing w:after="0" w:line="240" w:lineRule="auto"/>
+        <w:rPr>
+          <w:rFonts w:ascii="Lucida Console" w:eastAsia="Noto Serif CJK SC" w:hAnsi="Lucida Console" w:cs="Lucida Console"/>
+          <w:color w:val="auto"/>
+          <w:kern w:val="0"/>
+          <w:sz w:val="18"/>
+          <w:szCs w:val="18"/>
+          <w:lang w:eastAsia="zh-CN"/>
+        </w:rPr>
+      </w:pPr>
+    </w:p>
+    <w:p>
+      <w:pPr>
+        <w:suppressAutoHyphens w:val="0"/>
+        <w:autoSpaceDE w:val="0"/>
+        <w:autoSpaceDN w:val="0"/>
+        <w:adjustRightInd w:val="0"/>
+        <w:spacing w:after="0" w:line="240" w:lineRule="auto"/>
+        <w:rPr>
+          <w:rFonts w:ascii="Lucida Console" w:eastAsia="Noto Serif CJK SC" w:hAnsi="Lucida Console" w:cs="Lucida Console"/>
+          <w:color w:val="auto"/>
+          <w:kern w:val="0"/>
+          <w:sz w:val="18"/>
+          <w:szCs w:val="18"/>
+          <w:lang w:eastAsia="zh-CN"/>
+        </w:rPr>
+      </w:pPr>
+    </w:p>
+    <w:p>
+      <w:pPr>
+        <w:suppressAutoHyphens w:val="0"/>
+        <w:autoSpaceDE w:val="0"/>
+        <w:autoSpaceDN w:val="0"/>
+        <w:adjustRightInd w:val="0"/>
+        <w:spacing w:after="0" w:line="240" w:lineRule="auto"/>
+        <w:rPr>
+          <w:rFonts w:ascii="Lucida Console" w:eastAsia="Noto Serif CJK SC" w:hAnsi="Lucida Console" w:cs="Lucida Console"/>
+          <w:color w:val="auto"/>
+          <w:kern w:val="0"/>
+          <w:sz w:val="18"/>
+          <w:szCs w:val="18"/>
+          <w:lang w:eastAsia="zh-CN"/>
+        </w:rPr>
+      </w:pPr>
+      <w:r>
+        <w:rPr>
+          <w:rFonts w:ascii="Lucida Console" w:eastAsia="Noto Serif CJK SC" w:hAnsi="Lucida Console" w:cs="Lucida Console"/>
+          <w:color w:val="auto"/>
+          <w:kern w:val="0"/>
+          <w:sz w:val="18"/>
+          <w:szCs w:val="18"/>
+          <w:lang w:eastAsia="zh-CN"/>
+        </w:rPr>
+        <w:t>https://github.com/Sergio-Lino-Pereira</w:t>
       </w:r>
     </w:p>
     <w:p>
